--- a/doc/计算机基础/网络技术.docx
+++ b/doc/计算机基础/网络技术.docx
@@ -30,7 +30,7 @@
     <w:p>
       <w:pPr>
         <w:rPr>
-          <w:rFonts w:eastAsia="宋体" w:hint="eastAsia"/>
+          <w:rFonts w:eastAsia="宋体"/>
         </w:rPr>
       </w:pPr>
       <w:r>
@@ -171,7 +171,7 @@
     <w:p>
       <w:pPr>
         <w:rPr>
-          <w:rFonts w:eastAsia="宋体" w:hint="eastAsia"/>
+          <w:rFonts w:eastAsia="宋体"/>
         </w:rPr>
       </w:pPr>
       <w:r>
@@ -2531,7 +2531,7 @@
         <w:pStyle w:val="a8"/>
         <w:spacing w:before="156"/>
         <w:rPr>
-          <w:rFonts w:ascii="宋体" w:hAnsi="宋体" w:hint="eastAsia"/>
+          <w:rFonts w:ascii="宋体" w:hAnsi="宋体"/>
         </w:rPr>
       </w:pPr>
       <w:r>
@@ -2563,7 +2563,7 @@
     <w:p>
       <w:pPr>
         <w:rPr>
-          <w:rFonts w:eastAsia="宋体" w:hint="eastAsia"/>
+          <w:rFonts w:eastAsia="宋体"/>
         </w:rPr>
       </w:pPr>
       <w:r>
@@ -2650,7 +2650,7 @@
     <w:p>
       <w:pPr>
         <w:rPr>
-          <w:rFonts w:eastAsia="宋体" w:hint="eastAsia"/>
+          <w:rFonts w:eastAsia="宋体"/>
         </w:rPr>
       </w:pPr>
       <w:r>
@@ -2670,7 +2670,7 @@
     <w:p>
       <w:pPr>
         <w:rPr>
-          <w:rFonts w:eastAsia="宋体" w:hint="eastAsia"/>
+          <w:rFonts w:eastAsia="宋体"/>
         </w:rPr>
       </w:pPr>
     </w:p>
@@ -2679,7 +2679,7 @@
         <w:pStyle w:val="a8"/>
         <w:spacing w:before="156"/>
         <w:rPr>
-          <w:rFonts w:ascii="宋体" w:hAnsi="宋体" w:hint="eastAsia"/>
+          <w:rFonts w:ascii="宋体" w:hAnsi="宋体"/>
         </w:rPr>
       </w:pPr>
       <w:r>
@@ -2692,7 +2692,7 @@
     <w:p>
       <w:pPr>
         <w:rPr>
-          <w:rFonts w:eastAsia="宋体" w:hint="eastAsia"/>
+          <w:rFonts w:eastAsia="宋体"/>
         </w:rPr>
       </w:pPr>
       <w:r>
@@ -3105,7 +3105,7 @@
     <w:p>
       <w:pPr>
         <w:rPr>
-          <w:rFonts w:eastAsia="宋体" w:hint="eastAsia"/>
+          <w:rFonts w:eastAsia="宋体"/>
         </w:rPr>
       </w:pPr>
       <w:r>
@@ -3154,7 +3154,7 @@
     <w:p>
       <w:pPr>
         <w:rPr>
-          <w:rFonts w:eastAsia="宋体" w:hint="eastAsia"/>
+          <w:rFonts w:eastAsia="宋体"/>
         </w:rPr>
       </w:pPr>
     </w:p>
@@ -3243,7 +3243,7 @@
     <w:p>
       <w:pPr>
         <w:rPr>
-          <w:rFonts w:eastAsia="宋体" w:hint="eastAsia"/>
+          <w:rFonts w:eastAsia="宋体"/>
         </w:rPr>
       </w:pPr>
       <w:r>
@@ -3320,19 +3320,7 @@
         <w:rPr>
           <w:rFonts w:eastAsia="宋体" w:hint="eastAsia"/>
         </w:rPr>
-        <w:t>3种</w:t>
-      </w:r>
-      <w:r>
-        <w:rPr>
-          <w:rFonts w:eastAsia="宋体" w:hint="eastAsia"/>
-        </w:rPr>
-        <w:t>网关类型：协议网关/应用网关/安全网关</w:t>
-      </w:r>
-      <w:r>
-        <w:rPr>
-          <w:rFonts w:eastAsia="宋体" w:hint="eastAsia"/>
-        </w:rPr>
-        <w:t>，不同网关工作在不同的网络层次。</w:t>
+        <w:t>3种网关类型：协议网关/应用网关/安全网关，不同网关工作在不同的网络层次。</w:t>
       </w:r>
     </w:p>
     <w:p>
@@ -3351,7 +3339,7 @@
     <w:p>
       <w:pPr>
         <w:rPr>
-          <w:rFonts w:eastAsia="宋体" w:hint="eastAsia"/>
+          <w:rFonts w:eastAsia="宋体"/>
         </w:rPr>
       </w:pPr>
     </w:p>
@@ -3386,7 +3374,7 @@
     <w:p>
       <w:pPr>
         <w:rPr>
-          <w:rFonts w:eastAsia="宋体" w:hint="eastAsia"/>
+          <w:rFonts w:eastAsia="宋体"/>
         </w:rPr>
       </w:pPr>
     </w:p>
@@ -3523,11 +3511,9 @@
     <w:p>
       <w:pPr>
         <w:rPr>
-          <w:rFonts w:eastAsia="宋体" w:hint="eastAsia"/>
-        </w:rPr>
-      </w:pPr>
-      <w:bookmarkStart w:id="0" w:name="_GoBack"/>
-      <w:bookmarkEnd w:id="0"/>
+          <w:rFonts w:eastAsia="宋体"/>
+        </w:rPr>
+      </w:pPr>
     </w:p>
     <w:p>
       <w:pPr>
@@ -3539,7 +3525,7 @@
     <w:p>
       <w:pPr>
         <w:rPr>
-          <w:rFonts w:eastAsia="宋体" w:hint="eastAsia"/>
+          <w:rFonts w:eastAsia="宋体"/>
         </w:rPr>
       </w:pPr>
     </w:p>
@@ -3680,31 +3666,7 @@
         <w:rPr>
           <w:rFonts w:eastAsia="宋体" w:hint="eastAsia"/>
         </w:rPr>
-        <w:t>点对点链路：</w:t>
-      </w:r>
-      <w:r>
-        <w:rPr>
-          <w:rFonts w:eastAsia="宋体" w:hint="eastAsia"/>
-        </w:rPr>
-        <w:t>一</w:t>
-      </w:r>
-      <w:r>
-        <w:rPr>
-          <w:rFonts w:eastAsia="宋体" w:hint="eastAsia"/>
-        </w:rPr>
-        <w:t>对</w:t>
-      </w:r>
-      <w:r>
-        <w:rPr>
-          <w:rFonts w:eastAsia="宋体" w:hint="eastAsia"/>
-        </w:rPr>
-        <w:t>一</w:t>
-      </w:r>
-      <w:r>
-        <w:rPr>
-          <w:rFonts w:eastAsia="宋体" w:hint="eastAsia"/>
-        </w:rPr>
-        <w:t>，如P</w:t>
+        <w:t>点对点链路：一对一，如P</w:t>
       </w:r>
       <w:r>
         <w:rPr>
@@ -3810,7 +3772,7 @@
     <w:p>
       <w:pPr>
         <w:rPr>
-          <w:rFonts w:eastAsia="宋体" w:hint="eastAsia"/>
+          <w:rFonts w:eastAsia="宋体"/>
         </w:rPr>
       </w:pPr>
       <w:r>
@@ -3868,7 +3830,7 @@
         <w:pStyle w:val="3"/>
         <w:spacing w:before="156"/>
         <w:rPr>
-          <w:rFonts w:eastAsia="宋体" w:hint="eastAsia"/>
+          <w:rFonts w:eastAsia="宋体"/>
         </w:rPr>
       </w:pPr>
       <w:r>
@@ -3940,7 +3902,7 @@
     <w:p>
       <w:pPr>
         <w:rPr>
-          <w:rFonts w:eastAsia="宋体" w:hint="eastAsia"/>
+          <w:rFonts w:eastAsia="宋体"/>
         </w:rPr>
       </w:pPr>
     </w:p>
@@ -4060,7 +4022,7 @@
         <w:pStyle w:val="a8"/>
         <w:spacing w:before="156"/>
         <w:rPr>
-          <w:rFonts w:ascii="宋体" w:hAnsi="宋体" w:hint="eastAsia"/>
+          <w:rFonts w:ascii="宋体" w:hAnsi="宋体"/>
         </w:rPr>
       </w:pPr>
       <w:r>
@@ -4093,13 +4055,7 @@
         <w:rPr>
           <w:rFonts w:eastAsia="宋体" w:hint="eastAsia"/>
         </w:rPr>
-        <w:t>同一vlan</w:t>
-      </w:r>
-      <w:r>
-        <w:rPr>
-          <w:rFonts w:eastAsia="宋体" w:hint="eastAsia"/>
-        </w:rPr>
-        <w:t>：想象成连接同一交换机的网络？</w:t>
+        <w:t>同一vlan：想象成连接同一交换机的网络？</w:t>
       </w:r>
     </w:p>
     <w:p>
@@ -4146,13 +4102,7 @@
         <w:rPr>
           <w:rFonts w:eastAsia="宋体" w:hint="eastAsia"/>
         </w:rPr>
-        <w:t>重新划分lan成员之间的逻辑连接关系</w:t>
-      </w:r>
-      <w:r>
-        <w:rPr>
-          <w:rFonts w:eastAsia="宋体" w:hint="eastAsia"/>
-        </w:rPr>
-        <w:t>,连接在一个交换机或处在一个ip子网的主机，他们之间通信受限。成员间寻址不再简单根据</w:t>
+        <w:t>重新划分lan成员之间的逻辑连接关系,连接在一个交换机或处在一个ip子网的主机，他们之间通信受限。成员间寻址不再简单根据</w:t>
       </w:r>
       <w:r>
         <w:rPr>
@@ -4235,7 +4185,7 @@
     <w:p>
       <w:pPr>
         <w:rPr>
-          <w:rFonts w:eastAsia="宋体" w:hint="eastAsia"/>
+          <w:rFonts w:eastAsia="宋体"/>
         </w:rPr>
       </w:pPr>
       <w:r>
@@ -4353,7 +4303,7 @@
         </w:numPr>
         <w:ind w:firstLineChars="0"/>
         <w:rPr>
-          <w:rFonts w:eastAsia="宋体" w:hint="eastAsia"/>
+          <w:rFonts w:eastAsia="宋体"/>
         </w:rPr>
       </w:pPr>
       <w:r>
@@ -4421,7 +4371,7 @@
         </w:numPr>
         <w:ind w:firstLineChars="0"/>
         <w:rPr>
-          <w:rFonts w:eastAsia="宋体" w:hint="eastAsia"/>
+          <w:rFonts w:eastAsia="宋体"/>
         </w:rPr>
       </w:pPr>
       <w:r>
@@ -4484,7 +4434,7 @@
     <w:p>
       <w:pPr>
         <w:rPr>
-          <w:rFonts w:eastAsia="宋体" w:hint="eastAsia"/>
+          <w:rFonts w:eastAsia="宋体"/>
         </w:rPr>
       </w:pPr>
     </w:p>
@@ -4531,7 +4481,7 @@
       <w:pPr>
         <w:ind w:left="0"/>
         <w:rPr>
-          <w:rFonts w:eastAsia="宋体" w:hint="eastAsia"/>
+          <w:rFonts w:eastAsia="宋体"/>
         </w:rPr>
       </w:pPr>
     </w:p>
@@ -4725,13 +4675,12 @@
     </w:p>
     <w:p>
       <w:pPr>
-        <w:rPr>
-          <w:rFonts w:eastAsia="宋体"/>
-        </w:rPr>
-      </w:pPr>
-      <w:r>
-        <w:rPr>
-          <w:rFonts w:eastAsia="宋体" w:hint="eastAsia"/>
+        <w:pStyle w:val="a8"/>
+        <w:spacing w:before="156"/>
+      </w:pPr>
+      <w:r>
+        <w:rPr>
+          <w:rFonts w:hint="eastAsia"/>
         </w:rPr>
         <w:t>地址范围</w:t>
       </w:r>
@@ -4797,19 +4746,24 @@
     </w:p>
     <w:p>
       <w:pPr>
-        <w:rPr>
-          <w:rFonts w:eastAsia="宋体"/>
-        </w:rPr>
-      </w:pPr>
-      <w:r>
-        <w:rPr>
-          <w:rFonts w:eastAsia="宋体" w:hint="eastAsia"/>
+        <w:pStyle w:val="a8"/>
+        <w:spacing w:before="156"/>
+      </w:pPr>
+      <w:r>
+        <w:rPr>
+          <w:rFonts w:hint="eastAsia"/>
         </w:rPr>
         <w:t>私有地址</w:t>
       </w:r>
     </w:p>
     <w:p>
       <w:pPr>
+        <w:pStyle w:val="a3"/>
+        <w:numPr>
+          <w:ilvl w:val="0"/>
+          <w:numId w:val="302"/>
+        </w:numPr>
+        <w:ind w:firstLineChars="0"/>
         <w:rPr>
           <w:rFonts w:eastAsia="宋体"/>
         </w:rPr>
@@ -4818,11 +4772,53 @@
         <w:rPr>
           <w:rFonts w:eastAsia="宋体" w:hint="eastAsia"/>
         </w:rPr>
-        <w:t xml:space="preserve"> A类的私有地址: 10.0.0.0 ～ 10.255.255.255   </w:t>
+        <w:t>A</w:t>
+      </w:r>
+      <w:r>
+        <w:rPr>
+          <w:rFonts w:eastAsia="宋体" w:hint="eastAsia"/>
+        </w:rPr>
+        <w:t>类</w:t>
+      </w:r>
+      <w:r>
+        <w:rPr>
+          <w:rFonts w:eastAsia="宋体" w:hint="eastAsia"/>
+        </w:rPr>
+        <w:t xml:space="preserve">: </w:t>
+      </w:r>
+      <w:r>
+        <w:rPr>
+          <w:rFonts w:ascii="Arial" w:eastAsia="宋体" w:hAnsi="Arial" w:cs="Arial"/>
+        </w:rPr>
+        <w:t xml:space="preserve">10.0.0.0 </w:t>
+      </w:r>
+      <w:r>
+        <w:rPr>
+          <w:rFonts w:ascii="Arial" w:eastAsia="宋体" w:hAnsi="Arial" w:cs="Arial"/>
+        </w:rPr>
+        <w:t>～</w:t>
+      </w:r>
+      <w:r>
+        <w:rPr>
+          <w:rFonts w:ascii="Arial" w:eastAsia="宋体" w:hAnsi="Arial" w:cs="Arial"/>
+        </w:rPr>
+        <w:t xml:space="preserve"> 10.255.255.255 </w:t>
+      </w:r>
+      <w:r>
+        <w:rPr>
+          <w:rFonts w:eastAsia="宋体" w:hint="eastAsia"/>
+        </w:rPr>
+        <w:t xml:space="preserve">  </w:t>
       </w:r>
     </w:p>
     <w:p>
       <w:pPr>
+        <w:pStyle w:val="a3"/>
+        <w:numPr>
+          <w:ilvl w:val="0"/>
+          <w:numId w:val="302"/>
+        </w:numPr>
+        <w:ind w:firstLineChars="0"/>
         <w:rPr>
           <w:rFonts w:eastAsia="宋体"/>
         </w:rPr>
@@ -4831,11 +4827,71 @@
         <w:rPr>
           <w:rFonts w:eastAsia="宋体" w:hint="eastAsia"/>
         </w:rPr>
-        <w:t xml:space="preserve"> B类的私有地址: 172.16.0.0 ～ 172.31.255.255  </w:t>
+        <w:t>B</w:t>
+      </w:r>
+      <w:r>
+        <w:rPr>
+          <w:rFonts w:eastAsia="宋体" w:hint="eastAsia"/>
+        </w:rPr>
+        <w:t>类</w:t>
+      </w:r>
+      <w:r>
+        <w:rPr>
+          <w:rFonts w:eastAsia="宋体" w:hint="eastAsia"/>
+        </w:rPr>
+        <w:t xml:space="preserve">: </w:t>
+      </w:r>
+      <w:r>
+        <w:rPr>
+          <w:rFonts w:ascii="Arial" w:eastAsia="宋体" w:hAnsi="Arial" w:cs="Arial" w:hint="eastAsia"/>
+        </w:rPr>
+        <w:t xml:space="preserve">172.16.0.0 </w:t>
+      </w:r>
+      <w:r>
+        <w:rPr>
+          <w:rFonts w:ascii="Arial" w:eastAsia="宋体" w:hAnsi="Arial" w:cs="Arial" w:hint="eastAsia"/>
+        </w:rPr>
+        <w:t>～</w:t>
+      </w:r>
+      <w:r>
+        <w:rPr>
+          <w:rFonts w:ascii="Arial" w:eastAsia="宋体" w:hAnsi="Arial" w:cs="Arial" w:hint="eastAsia"/>
+        </w:rPr>
+        <w:t xml:space="preserve"> 172.31.255.255  </w:t>
+      </w:r>
+      <w:r>
+        <w:rPr>
+          <w:rFonts w:eastAsia="宋体" w:hint="eastAsia"/>
+        </w:rPr>
+        <w:t>(网络号范围：</w:t>
+      </w:r>
+      <w:r>
+        <w:rPr>
+          <w:rFonts w:ascii="Arial" w:eastAsia="宋体" w:hAnsi="Arial" w:cs="Arial" w:hint="eastAsia"/>
+        </w:rPr>
+        <w:t xml:space="preserve"> 10101010 00010000 </w:t>
+      </w:r>
+      <w:r>
+        <w:rPr>
+          <w:rFonts w:ascii="Arial" w:eastAsia="宋体" w:hAnsi="Arial" w:cs="Arial" w:hint="eastAsia"/>
+        </w:rPr>
+        <w:t>～</w:t>
+      </w:r>
+      <w:r>
+        <w:rPr>
+          <w:rFonts w:ascii="Arial" w:eastAsia="宋体" w:hAnsi="Arial" w:cs="Arial" w:hint="eastAsia"/>
+        </w:rPr>
+        <w:t xml:space="preserve"> 10101010 00011111)</w:t>
       </w:r>
     </w:p>
     <w:p>
       <w:pPr>
+        <w:pStyle w:val="a3"/>
+        <w:numPr>
+          <w:ilvl w:val="0"/>
+          <w:numId w:val="302"/>
+        </w:numPr>
+        <w:ind w:firstLineChars="0"/>
         <w:rPr>
           <w:rFonts w:eastAsia="宋体"/>
         </w:rPr>
@@ -4844,7 +4900,61 @@
         <w:rPr>
           <w:rFonts w:eastAsia="宋体" w:hint="eastAsia"/>
         </w:rPr>
-        <w:t xml:space="preserve">   (网络号范围： 10101010 00010000 ～ 10101010 00011111)</w:t>
+        <w:t>C</w:t>
+      </w:r>
+      <w:r>
+        <w:rPr>
+          <w:rFonts w:eastAsia="宋体" w:hint="eastAsia"/>
+        </w:rPr>
+        <w:t>类</w:t>
+      </w:r>
+      <w:r>
+        <w:rPr>
+          <w:rFonts w:eastAsia="宋体" w:hint="eastAsia"/>
+        </w:rPr>
+        <w:t xml:space="preserve">: </w:t>
+      </w:r>
+      <w:r>
+        <w:rPr>
+          <w:rFonts w:ascii="Arial" w:eastAsia="宋体" w:hAnsi="Arial" w:cs="Arial" w:hint="eastAsia"/>
+        </w:rPr>
+        <w:t xml:space="preserve">192.168.0.0 </w:t>
+      </w:r>
+      <w:r>
+        <w:rPr>
+          <w:rFonts w:ascii="Arial" w:eastAsia="宋体" w:hAnsi="Arial" w:cs="Arial" w:hint="eastAsia"/>
+        </w:rPr>
+        <w:t>～</w:t>
+      </w:r>
+      <w:r>
+        <w:rPr>
+          <w:rFonts w:ascii="Arial" w:eastAsia="宋体" w:hAnsi="Arial" w:cs="Arial" w:hint="eastAsia"/>
+        </w:rPr>
+        <w:t xml:space="preserve"> 192.168.255.255</w:t>
+      </w:r>
+      <w:r>
+        <w:rPr>
+          <w:rFonts w:eastAsia="宋体" w:hint="eastAsia"/>
+        </w:rPr>
+        <w:t>(网络号范围：</w:t>
+      </w:r>
+      <w:r>
+        <w:rPr>
+          <w:rFonts w:ascii="Arial" w:eastAsia="宋体" w:hAnsi="Arial" w:cs="Arial" w:hint="eastAsia"/>
+        </w:rPr>
+        <w:t xml:space="preserve"> 11000000 10101000 00000000 </w:t>
+      </w:r>
+      <w:r>
+        <w:rPr>
+          <w:rFonts w:ascii="Arial" w:eastAsia="宋体" w:hAnsi="Arial" w:cs="Arial" w:hint="eastAsia"/>
+        </w:rPr>
+        <w:t>～</w:t>
+      </w:r>
+      <w:r>
+        <w:rPr>
+          <w:rFonts w:ascii="Arial" w:eastAsia="宋体" w:hAnsi="Arial" w:cs="Arial" w:hint="eastAsia"/>
+        </w:rPr>
+        <w:t xml:space="preserve"> 11000000 10101000 11111111)</w:t>
       </w:r>
     </w:p>
     <w:p>
@@ -4853,12 +4963,6 @@
           <w:rFonts w:eastAsia="宋体"/>
         </w:rPr>
       </w:pPr>
-      <w:r>
-        <w:rPr>
-          <w:rFonts w:eastAsia="宋体" w:hint="eastAsia"/>
-        </w:rPr>
-        <w:t xml:space="preserve"> C类的私有地址: 192.168.0.0 ～ 192.168.255.255</w:t>
-      </w:r>
     </w:p>
     <w:p>
       <w:pPr>
@@ -4866,50 +4970,84 @@
           <w:rFonts w:eastAsia="宋体"/>
         </w:rPr>
       </w:pPr>
-      <w:r>
-        <w:rPr>
-          <w:rFonts w:eastAsia="宋体" w:hint="eastAsia"/>
-        </w:rPr>
-        <w:t xml:space="preserve">  (网络号范围： 11000000 10101000 00000000 ～ 11000000 10101000 11111111)</w:t>
-      </w:r>
     </w:p>
     <w:p>
       <w:pPr>
+        <w:pStyle w:val="3"/>
+        <w:spacing w:before="156"/>
         <w:rPr>
           <w:rFonts w:eastAsia="宋体"/>
         </w:rPr>
       </w:pPr>
+      <w:r>
+        <w:rPr>
+          <w:rFonts w:eastAsia="宋体"/>
+        </w:rPr>
+        <w:t xml:space="preserve">4.2.3 </w:t>
+      </w:r>
+      <w:r>
+        <w:rPr>
+          <w:rFonts w:eastAsia="宋体" w:hint="eastAsia"/>
+        </w:rPr>
+        <w:t>有类子网划分技术</w:t>
+      </w:r>
     </w:p>
     <w:p>
       <w:pPr>
-        <w:rPr>
-          <w:rFonts w:eastAsia="宋体"/>
-        </w:rPr>
-      </w:pPr>
+        <w:pStyle w:val="a8"/>
+        <w:spacing w:before="156"/>
+        <w:rPr>
+          <w:rFonts w:ascii="宋体" w:hAnsi="宋体"/>
+        </w:rPr>
+      </w:pPr>
+      <w:r>
+        <w:rPr>
+          <w:rFonts w:ascii="宋体" w:hAnsi="宋体"/>
+        </w:rPr>
+        <w:t>1.</w:t>
+      </w:r>
+      <w:r>
+        <w:rPr>
+          <w:rFonts w:ascii="宋体" w:hAnsi="宋体" w:hint="eastAsia"/>
+        </w:rPr>
+        <w:t>网络的子网化</w:t>
+      </w:r>
     </w:p>
     <w:p>
       <w:pPr>
-        <w:pStyle w:val="3"/>
-        <w:spacing w:before="156"/>
         <w:rPr>
           <w:rFonts w:eastAsia="宋体"/>
         </w:rPr>
       </w:pPr>
       <w:r>
         <w:rPr>
+          <w:rFonts w:eastAsia="宋体" w:hint="eastAsia"/>
+        </w:rPr>
+        <w:lastRenderedPageBreak/>
+        <w:t>原来I</w:t>
+      </w:r>
+      <w:r>
+        <w:rPr>
           <w:rFonts w:eastAsia="宋体"/>
         </w:rPr>
-        <w:t xml:space="preserve">4.2.3 </w:t>
+        <w:t>P</w:t>
       </w:r>
       <w:r>
         <w:rPr>
           <w:rFonts w:eastAsia="宋体" w:hint="eastAsia"/>
         </w:rPr>
-        <w:t>有类子网划分技术</w:t>
+        <w:t>地址的主机位借出若干高位作为子网标识。</w:t>
       </w:r>
     </w:p>
     <w:p>
       <w:pPr>
+        <w:rPr>
+          <w:rFonts w:eastAsia="宋体"/>
+        </w:rPr>
+      </w:pPr>
+    </w:p>
+    <w:p>
+      <w:pPr>
         <w:pStyle w:val="a8"/>
         <w:spacing w:before="156"/>
         <w:rPr>
@@ -4918,108 +5056,65 @@
       </w:pPr>
       <w:r>
         <w:rPr>
-          <w:rFonts w:ascii="宋体" w:hAnsi="宋体"/>
-        </w:rPr>
-        <w:t>1.</w:t>
-      </w:r>
-      <w:r>
-        <w:rPr>
           <w:rFonts w:ascii="宋体" w:hAnsi="宋体" w:hint="eastAsia"/>
         </w:rPr>
-        <w:t>网络的子网化</w:t>
+        <w:t>2.子网掩码</w:t>
       </w:r>
     </w:p>
     <w:p>
       <w:pPr>
         <w:rPr>
           <w:rFonts w:eastAsia="宋体"/>
+          <w:sz w:val="21"/>
+          <w:szCs w:val="21"/>
         </w:rPr>
       </w:pPr>
       <w:r>
         <w:rPr>
           <w:rFonts w:eastAsia="宋体" w:hint="eastAsia"/>
-        </w:rPr>
-        <w:t>原来I</w:t>
+          <w:sz w:val="21"/>
+          <w:szCs w:val="21"/>
+        </w:rPr>
+        <w:t>子网掩码连续为1时，对应I</w:t>
       </w:r>
       <w:r>
         <w:rPr>
           <w:rFonts w:eastAsia="宋体"/>
+          <w:sz w:val="21"/>
+          <w:szCs w:val="21"/>
         </w:rPr>
         <w:t>P</w:t>
       </w:r>
       <w:r>
         <w:rPr>
           <w:rFonts w:eastAsia="宋体" w:hint="eastAsia"/>
-        </w:rPr>
-        <w:t>地址的主机位借出若干高位作为子网标识。</w:t>
+          <w:sz w:val="21"/>
+          <w:szCs w:val="21"/>
+        </w:rPr>
+        <w:t>地址值为子网号，连续为0时，对应主机号。</w:t>
       </w:r>
     </w:p>
     <w:p>
       <w:pPr>
+        <w:ind w:left="0"/>
         <w:rPr>
           <w:rFonts w:eastAsia="宋体"/>
         </w:rPr>
       </w:pPr>
-    </w:p>
-    <w:p>
-      <w:pPr>
-        <w:pStyle w:val="a8"/>
-        <w:spacing w:before="156"/>
-        <w:rPr>
-          <w:rFonts w:ascii="宋体" w:hAnsi="宋体"/>
-        </w:rPr>
-      </w:pPr>
-      <w:r>
-        <w:rPr>
-          <w:rFonts w:ascii="宋体" w:hAnsi="宋体" w:hint="eastAsia"/>
-        </w:rPr>
-        <w:t>2.子网掩码</w:t>
-      </w:r>
-    </w:p>
-    <w:p>
-      <w:pPr>
+      <w:r>
+        <w:rPr>
+          <w:rFonts w:eastAsia="宋体" w:hint="eastAsia"/>
+        </w:rPr>
+        <w:t>192.168.10.25</w:t>
+      </w:r>
+      <w:r>
         <w:rPr>
           <w:rFonts w:eastAsia="宋体"/>
         </w:rPr>
-      </w:pPr>
-      <w:r>
-        <w:rPr>
-          <w:rFonts w:eastAsia="宋体" w:hint="eastAsia"/>
-        </w:rPr>
-        <w:t>子网掩码连续为1时，对应I</w:t>
-      </w:r>
-      <w:r>
-        <w:rPr>
-          <w:rFonts w:eastAsia="宋体"/>
-        </w:rPr>
-        <w:t>P</w:t>
-      </w:r>
-      <w:r>
-        <w:rPr>
-          <w:rFonts w:eastAsia="宋体" w:hint="eastAsia"/>
-        </w:rPr>
-        <w:t>地址值为子网号，连续为0时，对应主机号。</w:t>
-      </w:r>
-    </w:p>
-    <w:p>
-      <w:pPr>
-        <w:ind w:left="0"/>
-        <w:rPr>
-          <w:rFonts w:eastAsia="宋体"/>
-        </w:rPr>
-      </w:pPr>
-      <w:r>
-        <w:rPr>
-          <w:rFonts w:eastAsia="宋体" w:hint="eastAsia"/>
-        </w:rPr>
-        <w:t>192.168.10.25</w:t>
-      </w:r>
-      <w:r>
-        <w:rPr>
-          <w:rFonts w:eastAsia="宋体"/>
-        </w:rPr>
         <w:t xml:space="preserve">  </w:t>
       </w:r>
+      <w:bookmarkStart w:id="0" w:name="_GoBack"/>
+      <w:bookmarkEnd w:id="0"/>
     </w:p>
     <w:p>
       <w:pPr>
@@ -15457,6 +15552,119 @@
     </w:lvl>
   </w:abstractNum>
   <w:abstractNum w:abstractNumId="89">
+    <w:nsid w:val="268B6569"/>
+    <w:multiLevelType w:val="hybridMultilevel"/>
+    <w:tmpl w:val="99024F6C"/>
+    <w:lvl w:ilvl="0" w:tplc="04090001">
+      <w:start w:val="1"/>
+      <w:numFmt w:val="bullet"/>
+      <w:lvlText w:val=""/>
+      <w:lvlJc w:val="left"/>
+      <w:pPr>
+        <w:ind w:left="477" w:hanging="420"/>
+      </w:pPr>
+      <w:rPr>
+        <w:rFonts w:ascii="Wingdings" w:hAnsi="Wingdings" w:hint="default"/>
+      </w:rPr>
+    </w:lvl>
+    <w:lvl w:ilvl="1" w:tplc="04090003" w:tentative="1">
+      <w:start w:val="1"/>
+      <w:numFmt w:val="bullet"/>
+      <w:lvlText w:val=""/>
+      <w:lvlJc w:val="left"/>
+      <w:pPr>
+        <w:ind w:left="897" w:hanging="420"/>
+      </w:pPr>
+      <w:rPr>
+        <w:rFonts w:ascii="Wingdings" w:hAnsi="Wingdings" w:hint="default"/>
+      </w:rPr>
+    </w:lvl>
+    <w:lvl w:ilvl="2" w:tplc="04090005" w:tentative="1">
+      <w:start w:val="1"/>
+      <w:numFmt w:val="bullet"/>
+      <w:lvlText w:val=""/>
+      <w:lvlJc w:val="left"/>
+      <w:pPr>
+        <w:ind w:left="1317" w:hanging="420"/>
+      </w:pPr>
+      <w:rPr>
+        <w:rFonts w:ascii="Wingdings" w:hAnsi="Wingdings" w:hint="default"/>
+      </w:rPr>
+    </w:lvl>
+    <w:lvl w:ilvl="3" w:tplc="04090001" w:tentative="1">
+      <w:start w:val="1"/>
+      <w:numFmt w:val="bullet"/>
+      <w:lvlText w:val=""/>
+      <w:lvlJc w:val="left"/>
+      <w:pPr>
+        <w:ind w:left="1737" w:hanging="420"/>
+      </w:pPr>
+      <w:rPr>
+        <w:rFonts w:ascii="Wingdings" w:hAnsi="Wingdings" w:hint="default"/>
+      </w:rPr>
+    </w:lvl>
+    <w:lvl w:ilvl="4" w:tplc="04090003" w:tentative="1">
+      <w:start w:val="1"/>
+      <w:numFmt w:val="bullet"/>
+      <w:lvlText w:val=""/>
+      <w:lvlJc w:val="left"/>
+      <w:pPr>
+        <w:ind w:left="2157" w:hanging="420"/>
+      </w:pPr>
+      <w:rPr>
+        <w:rFonts w:ascii="Wingdings" w:hAnsi="Wingdings" w:hint="default"/>
+      </w:rPr>
+    </w:lvl>
+    <w:lvl w:ilvl="5" w:tplc="04090005" w:tentative="1">
+      <w:start w:val="1"/>
+      <w:numFmt w:val="bullet"/>
+      <w:lvlText w:val=""/>
+      <w:lvlJc w:val="left"/>
+      <w:pPr>
+        <w:ind w:left="2577" w:hanging="420"/>
+      </w:pPr>
+      <w:rPr>
+        <w:rFonts w:ascii="Wingdings" w:hAnsi="Wingdings" w:hint="default"/>
+      </w:rPr>
+    </w:lvl>
+    <w:lvl w:ilvl="6" w:tplc="04090001" w:tentative="1">
+      <w:start w:val="1"/>
+      <w:numFmt w:val="bullet"/>
+      <w:lvlText w:val=""/>
+      <w:lvlJc w:val="left"/>
+      <w:pPr>
+        <w:ind w:left="2997" w:hanging="420"/>
+      </w:pPr>
+      <w:rPr>
+        <w:rFonts w:ascii="Wingdings" w:hAnsi="Wingdings" w:hint="default"/>
+      </w:rPr>
+    </w:lvl>
+    <w:lvl w:ilvl="7" w:tplc="04090003" w:tentative="1">
+      <w:start w:val="1"/>
+      <w:numFmt w:val="bullet"/>
+      <w:lvlText w:val=""/>
+      <w:lvlJc w:val="left"/>
+      <w:pPr>
+        <w:ind w:left="3417" w:hanging="420"/>
+      </w:pPr>
+      <w:rPr>
+        <w:rFonts w:ascii="Wingdings" w:hAnsi="Wingdings" w:hint="default"/>
+      </w:rPr>
+    </w:lvl>
+    <w:lvl w:ilvl="8" w:tplc="04090005" w:tentative="1">
+      <w:start w:val="1"/>
+      <w:numFmt w:val="bullet"/>
+      <w:lvlText w:val=""/>
+      <w:lvlJc w:val="left"/>
+      <w:pPr>
+        <w:ind w:left="3837" w:hanging="420"/>
+      </w:pPr>
+      <w:rPr>
+        <w:rFonts w:ascii="Wingdings" w:hAnsi="Wingdings" w:hint="default"/>
+      </w:rPr>
+    </w:lvl>
+  </w:abstractNum>
+  <w:abstractNum w:abstractNumId="90">
     <w:nsid w:val="26B10976"/>
     <w:multiLevelType w:val="hybridMultilevel"/>
     <w:tmpl w:val="5D785148"/>
@@ -15569,7 +15777,7 @@
       </w:rPr>
     </w:lvl>
   </w:abstractNum>
-  <w:abstractNum w:abstractNumId="90">
+  <w:abstractNum w:abstractNumId="91">
     <w:nsid w:val="28091F72"/>
     <w:multiLevelType w:val="hybridMultilevel"/>
     <w:tmpl w:val="1B3AE9D2"/>
@@ -15682,7 +15890,7 @@
       </w:rPr>
     </w:lvl>
   </w:abstractNum>
-  <w:abstractNum w:abstractNumId="91">
+  <w:abstractNum w:abstractNumId="92">
     <w:nsid w:val="289F2778"/>
     <w:multiLevelType w:val="multilevel"/>
     <w:tmpl w:val="C5B40CEA"/>
@@ -15795,7 +16003,7 @@
       </w:pPr>
     </w:lvl>
   </w:abstractNum>
-  <w:abstractNum w:abstractNumId="92">
+  <w:abstractNum w:abstractNumId="93">
     <w:nsid w:val="28A33F0A"/>
     <w:multiLevelType w:val="multilevel"/>
     <w:tmpl w:val="2AC63F26"/>
@@ -15908,7 +16116,7 @@
       </w:pPr>
     </w:lvl>
   </w:abstractNum>
-  <w:abstractNum w:abstractNumId="93">
+  <w:abstractNum w:abstractNumId="94">
     <w:nsid w:val="28F74958"/>
     <w:multiLevelType w:val="hybridMultilevel"/>
     <w:tmpl w:val="9710BE7C"/>
@@ -16021,7 +16229,7 @@
       </w:rPr>
     </w:lvl>
   </w:abstractNum>
-  <w:abstractNum w:abstractNumId="94">
+  <w:abstractNum w:abstractNumId="95">
     <w:nsid w:val="291004C0"/>
     <w:multiLevelType w:val="multilevel"/>
     <w:tmpl w:val="EBE0A720"/>
@@ -16134,7 +16342,7 @@
       </w:pPr>
     </w:lvl>
   </w:abstractNum>
-  <w:abstractNum w:abstractNumId="95">
+  <w:abstractNum w:abstractNumId="96">
     <w:nsid w:val="291B284C"/>
     <w:multiLevelType w:val="hybridMultilevel"/>
     <w:tmpl w:val="339A2BE8"/>
@@ -16247,7 +16455,7 @@
       </w:rPr>
     </w:lvl>
   </w:abstractNum>
-  <w:abstractNum w:abstractNumId="96">
+  <w:abstractNum w:abstractNumId="97">
     <w:nsid w:val="297C2355"/>
     <w:multiLevelType w:val="hybridMultilevel"/>
     <w:tmpl w:val="76F2A80C"/>
@@ -16360,7 +16568,7 @@
       </w:rPr>
     </w:lvl>
   </w:abstractNum>
-  <w:abstractNum w:abstractNumId="97">
+  <w:abstractNum w:abstractNumId="98">
     <w:nsid w:val="29AF64A6"/>
     <w:multiLevelType w:val="hybridMultilevel"/>
     <w:tmpl w:val="A9EAE58A"/>
@@ -16473,7 +16681,7 @@
       </w:rPr>
     </w:lvl>
   </w:abstractNum>
-  <w:abstractNum w:abstractNumId="98">
+  <w:abstractNum w:abstractNumId="99">
     <w:nsid w:val="2B593D24"/>
     <w:multiLevelType w:val="hybridMultilevel"/>
     <w:tmpl w:val="622CC474"/>
@@ -16586,7 +16794,7 @@
       </w:rPr>
     </w:lvl>
   </w:abstractNum>
-  <w:abstractNum w:abstractNumId="99">
+  <w:abstractNum w:abstractNumId="100">
     <w:nsid w:val="2B830A5D"/>
     <w:multiLevelType w:val="multilevel"/>
     <w:tmpl w:val="9E84ABB6"/>
@@ -16699,7 +16907,7 @@
       </w:pPr>
     </w:lvl>
   </w:abstractNum>
-  <w:abstractNum w:abstractNumId="100">
+  <w:abstractNum w:abstractNumId="101">
     <w:nsid w:val="2B9F3BE6"/>
     <w:multiLevelType w:val="multilevel"/>
     <w:tmpl w:val="54EC4666"/>
@@ -16812,7 +17020,7 @@
       </w:pPr>
     </w:lvl>
   </w:abstractNum>
-  <w:abstractNum w:abstractNumId="101">
+  <w:abstractNum w:abstractNumId="102">
     <w:nsid w:val="2C5B5D4D"/>
     <w:multiLevelType w:val="multilevel"/>
     <w:tmpl w:val="47864BBC"/>
@@ -16925,7 +17133,7 @@
       </w:pPr>
     </w:lvl>
   </w:abstractNum>
-  <w:abstractNum w:abstractNumId="102">
+  <w:abstractNum w:abstractNumId="103">
     <w:nsid w:val="2C741F9F"/>
     <w:multiLevelType w:val="multilevel"/>
     <w:tmpl w:val="9E2C86D8"/>
@@ -17038,7 +17246,7 @@
       </w:pPr>
     </w:lvl>
   </w:abstractNum>
-  <w:abstractNum w:abstractNumId="103">
+  <w:abstractNum w:abstractNumId="104">
     <w:nsid w:val="2DBF2D89"/>
     <w:multiLevelType w:val="hybridMultilevel"/>
     <w:tmpl w:val="1D8026AC"/>
@@ -17151,7 +17359,7 @@
       </w:rPr>
     </w:lvl>
   </w:abstractNum>
-  <w:abstractNum w:abstractNumId="104">
+  <w:abstractNum w:abstractNumId="105">
     <w:nsid w:val="2E715E9E"/>
     <w:multiLevelType w:val="multilevel"/>
     <w:tmpl w:val="19E2472A"/>
@@ -17264,7 +17472,7 @@
       </w:pPr>
     </w:lvl>
   </w:abstractNum>
-  <w:abstractNum w:abstractNumId="105">
+  <w:abstractNum w:abstractNumId="106">
     <w:nsid w:val="2ED4438C"/>
     <w:multiLevelType w:val="hybridMultilevel"/>
     <w:tmpl w:val="61F8F054"/>
@@ -17377,7 +17585,7 @@
       </w:rPr>
     </w:lvl>
   </w:abstractNum>
-  <w:abstractNum w:abstractNumId="106">
+  <w:abstractNum w:abstractNumId="107">
     <w:nsid w:val="2EE83CDE"/>
     <w:multiLevelType w:val="multilevel"/>
     <w:tmpl w:val="B97EB504"/>
@@ -17490,7 +17698,7 @@
       </w:pPr>
     </w:lvl>
   </w:abstractNum>
-  <w:abstractNum w:abstractNumId="107">
+  <w:abstractNum w:abstractNumId="108">
     <w:nsid w:val="2EF17F79"/>
     <w:multiLevelType w:val="hybridMultilevel"/>
     <w:tmpl w:val="1400C790"/>
@@ -17603,7 +17811,7 @@
       </w:rPr>
     </w:lvl>
   </w:abstractNum>
-  <w:abstractNum w:abstractNumId="108">
+  <w:abstractNum w:abstractNumId="109">
     <w:nsid w:val="2F0338DF"/>
     <w:multiLevelType w:val="multilevel"/>
     <w:tmpl w:val="FB6E68A2"/>
@@ -17716,7 +17924,7 @@
       </w:pPr>
     </w:lvl>
   </w:abstractNum>
-  <w:abstractNum w:abstractNumId="109">
+  <w:abstractNum w:abstractNumId="110">
     <w:nsid w:val="2F660868"/>
     <w:multiLevelType w:val="hybridMultilevel"/>
     <w:tmpl w:val="7C368046"/>
@@ -17829,7 +18037,7 @@
       </w:rPr>
     </w:lvl>
   </w:abstractNum>
-  <w:abstractNum w:abstractNumId="110">
+  <w:abstractNum w:abstractNumId="111">
     <w:nsid w:val="2F743830"/>
     <w:multiLevelType w:val="hybridMultilevel"/>
     <w:tmpl w:val="62769DA6"/>
@@ -17942,7 +18150,7 @@
       </w:rPr>
     </w:lvl>
   </w:abstractNum>
-  <w:abstractNum w:abstractNumId="111">
+  <w:abstractNum w:abstractNumId="112">
     <w:nsid w:val="2F7E3EE3"/>
     <w:multiLevelType w:val="hybridMultilevel"/>
     <w:tmpl w:val="32EA87FE"/>
@@ -18055,7 +18263,7 @@
       </w:rPr>
     </w:lvl>
   </w:abstractNum>
-  <w:abstractNum w:abstractNumId="112">
+  <w:abstractNum w:abstractNumId="113">
     <w:nsid w:val="2FB747E6"/>
     <w:multiLevelType w:val="multilevel"/>
     <w:tmpl w:val="325EC62A"/>
@@ -18168,7 +18376,7 @@
       </w:pPr>
     </w:lvl>
   </w:abstractNum>
-  <w:abstractNum w:abstractNumId="113">
+  <w:abstractNum w:abstractNumId="114">
     <w:nsid w:val="2FCD1438"/>
     <w:multiLevelType w:val="multilevel"/>
     <w:tmpl w:val="A3128218"/>
@@ -18281,7 +18489,7 @@
       </w:pPr>
     </w:lvl>
   </w:abstractNum>
-  <w:abstractNum w:abstractNumId="114">
+  <w:abstractNum w:abstractNumId="115">
     <w:nsid w:val="30631549"/>
     <w:multiLevelType w:val="multilevel"/>
     <w:tmpl w:val="CAF219CA"/>
@@ -18394,7 +18602,7 @@
       </w:pPr>
     </w:lvl>
   </w:abstractNum>
-  <w:abstractNum w:abstractNumId="115">
+  <w:abstractNum w:abstractNumId="116">
     <w:nsid w:val="30B96E27"/>
     <w:multiLevelType w:val="multilevel"/>
     <w:tmpl w:val="1A7AFF30"/>
@@ -18507,7 +18715,7 @@
       </w:pPr>
     </w:lvl>
   </w:abstractNum>
-  <w:abstractNum w:abstractNumId="116">
+  <w:abstractNum w:abstractNumId="117">
     <w:nsid w:val="3101428C"/>
     <w:multiLevelType w:val="hybridMultilevel"/>
     <w:tmpl w:val="240677B6"/>
@@ -18620,7 +18828,7 @@
       </w:rPr>
     </w:lvl>
   </w:abstractNum>
-  <w:abstractNum w:abstractNumId="117">
+  <w:abstractNum w:abstractNumId="118">
     <w:nsid w:val="319D0AEC"/>
     <w:multiLevelType w:val="multilevel"/>
     <w:tmpl w:val="4FCE1ACA"/>
@@ -18733,7 +18941,7 @@
       </w:pPr>
     </w:lvl>
   </w:abstractNum>
-  <w:abstractNum w:abstractNumId="118">
+  <w:abstractNum w:abstractNumId="119">
     <w:nsid w:val="31DC7BF4"/>
     <w:multiLevelType w:val="hybridMultilevel"/>
     <w:tmpl w:val="9142026E"/>
@@ -18846,7 +19054,7 @@
       </w:rPr>
     </w:lvl>
   </w:abstractNum>
-  <w:abstractNum w:abstractNumId="119">
+  <w:abstractNum w:abstractNumId="120">
     <w:nsid w:val="31E55789"/>
     <w:multiLevelType w:val="multilevel"/>
     <w:tmpl w:val="DB248BEE"/>
@@ -18959,7 +19167,7 @@
       </w:pPr>
     </w:lvl>
   </w:abstractNum>
-  <w:abstractNum w:abstractNumId="120">
+  <w:abstractNum w:abstractNumId="121">
     <w:nsid w:val="31EE3A6D"/>
     <w:multiLevelType w:val="hybridMultilevel"/>
     <w:tmpl w:val="4268E406"/>
@@ -19072,7 +19280,7 @@
       </w:rPr>
     </w:lvl>
   </w:abstractNum>
-  <w:abstractNum w:abstractNumId="121">
+  <w:abstractNum w:abstractNumId="122">
     <w:nsid w:val="328A2415"/>
     <w:multiLevelType w:val="multilevel"/>
     <w:tmpl w:val="F6A256DC"/>
@@ -19185,7 +19393,7 @@
       </w:pPr>
     </w:lvl>
   </w:abstractNum>
-  <w:abstractNum w:abstractNumId="122">
+  <w:abstractNum w:abstractNumId="123">
     <w:nsid w:val="32BE7041"/>
     <w:multiLevelType w:val="hybridMultilevel"/>
     <w:tmpl w:val="8A069312"/>
@@ -19298,7 +19506,7 @@
       </w:rPr>
     </w:lvl>
   </w:abstractNum>
-  <w:abstractNum w:abstractNumId="123">
+  <w:abstractNum w:abstractNumId="124">
     <w:nsid w:val="33E222C3"/>
     <w:multiLevelType w:val="multilevel"/>
     <w:tmpl w:val="B66CDA0A"/>
@@ -19411,7 +19619,7 @@
       </w:pPr>
     </w:lvl>
   </w:abstractNum>
-  <w:abstractNum w:abstractNumId="124">
+  <w:abstractNum w:abstractNumId="125">
     <w:nsid w:val="34514A83"/>
     <w:multiLevelType w:val="hybridMultilevel"/>
     <w:tmpl w:val="753018CE"/>
@@ -19524,7 +19732,7 @@
       </w:rPr>
     </w:lvl>
   </w:abstractNum>
-  <w:abstractNum w:abstractNumId="125">
+  <w:abstractNum w:abstractNumId="126">
     <w:nsid w:val="3485169E"/>
     <w:multiLevelType w:val="hybridMultilevel"/>
     <w:tmpl w:val="C03C68DC"/>
@@ -19637,7 +19845,7 @@
       </w:rPr>
     </w:lvl>
   </w:abstractNum>
-  <w:abstractNum w:abstractNumId="126">
+  <w:abstractNum w:abstractNumId="127">
     <w:nsid w:val="34AE2C0B"/>
     <w:multiLevelType w:val="multilevel"/>
     <w:tmpl w:val="AA2CF6AA"/>
@@ -19750,7 +19958,7 @@
       </w:pPr>
     </w:lvl>
   </w:abstractNum>
-  <w:abstractNum w:abstractNumId="127">
+  <w:abstractNum w:abstractNumId="128">
     <w:nsid w:val="34B11F2C"/>
     <w:multiLevelType w:val="multilevel"/>
     <w:tmpl w:val="24C64678"/>
@@ -19871,7 +20079,7 @@
       </w:rPr>
     </w:lvl>
   </w:abstractNum>
-  <w:abstractNum w:abstractNumId="128">
+  <w:abstractNum w:abstractNumId="129">
     <w:nsid w:val="35E01632"/>
     <w:multiLevelType w:val="multilevel"/>
     <w:tmpl w:val="43A46774"/>
@@ -19984,7 +20192,7 @@
       </w:pPr>
     </w:lvl>
   </w:abstractNum>
-  <w:abstractNum w:abstractNumId="129">
+  <w:abstractNum w:abstractNumId="130">
     <w:nsid w:val="361325C9"/>
     <w:multiLevelType w:val="multilevel"/>
     <w:tmpl w:val="A3CE97B0"/>
@@ -20097,7 +20305,7 @@
       </w:pPr>
     </w:lvl>
   </w:abstractNum>
-  <w:abstractNum w:abstractNumId="130">
+  <w:abstractNum w:abstractNumId="131">
     <w:nsid w:val="366B7394"/>
     <w:multiLevelType w:val="hybridMultilevel"/>
     <w:tmpl w:val="D89690E4"/>
@@ -20210,7 +20418,7 @@
       </w:rPr>
     </w:lvl>
   </w:abstractNum>
-  <w:abstractNum w:abstractNumId="131">
+  <w:abstractNum w:abstractNumId="132">
     <w:nsid w:val="36F506D6"/>
     <w:multiLevelType w:val="multilevel"/>
     <w:tmpl w:val="05169B90"/>
@@ -20323,7 +20531,7 @@
       </w:pPr>
     </w:lvl>
   </w:abstractNum>
-  <w:abstractNum w:abstractNumId="132">
+  <w:abstractNum w:abstractNumId="133">
     <w:nsid w:val="37434136"/>
     <w:multiLevelType w:val="multilevel"/>
     <w:tmpl w:val="D0A83B4C"/>
@@ -20436,7 +20644,7 @@
       </w:pPr>
     </w:lvl>
   </w:abstractNum>
-  <w:abstractNum w:abstractNumId="133">
+  <w:abstractNum w:abstractNumId="134">
     <w:nsid w:val="374D3B59"/>
     <w:multiLevelType w:val="hybridMultilevel"/>
     <w:tmpl w:val="C14AC3E6"/>
@@ -20549,7 +20757,7 @@
       </w:rPr>
     </w:lvl>
   </w:abstractNum>
-  <w:abstractNum w:abstractNumId="134">
+  <w:abstractNum w:abstractNumId="135">
     <w:nsid w:val="38281CE8"/>
     <w:multiLevelType w:val="hybridMultilevel"/>
     <w:tmpl w:val="9026AF18"/>
@@ -20662,7 +20870,7 @@
       </w:rPr>
     </w:lvl>
   </w:abstractNum>
-  <w:abstractNum w:abstractNumId="135">
+  <w:abstractNum w:abstractNumId="136">
     <w:nsid w:val="38C3554D"/>
     <w:multiLevelType w:val="hybridMultilevel"/>
     <w:tmpl w:val="F3162666"/>
@@ -20775,7 +20983,7 @@
       </w:rPr>
     </w:lvl>
   </w:abstractNum>
-  <w:abstractNum w:abstractNumId="136">
+  <w:abstractNum w:abstractNumId="137">
     <w:nsid w:val="38EF73AD"/>
     <w:multiLevelType w:val="hybridMultilevel"/>
     <w:tmpl w:val="004E25C2"/>
@@ -20864,7 +21072,7 @@
       </w:pPr>
     </w:lvl>
   </w:abstractNum>
-  <w:abstractNum w:abstractNumId="137">
+  <w:abstractNum w:abstractNumId="138">
     <w:nsid w:val="38F979EA"/>
     <w:multiLevelType w:val="hybridMultilevel"/>
     <w:tmpl w:val="01F21522"/>
@@ -20977,7 +21185,7 @@
       </w:rPr>
     </w:lvl>
   </w:abstractNum>
-  <w:abstractNum w:abstractNumId="138">
+  <w:abstractNum w:abstractNumId="139">
     <w:nsid w:val="391B128D"/>
     <w:multiLevelType w:val="multilevel"/>
     <w:tmpl w:val="ABCE7700"/>
@@ -21090,7 +21298,7 @@
       </w:pPr>
     </w:lvl>
   </w:abstractNum>
-  <w:abstractNum w:abstractNumId="139">
+  <w:abstractNum w:abstractNumId="140">
     <w:nsid w:val="393028D7"/>
     <w:multiLevelType w:val="hybridMultilevel"/>
     <w:tmpl w:val="90FA4728"/>
@@ -21203,7 +21411,7 @@
       </w:rPr>
     </w:lvl>
   </w:abstractNum>
-  <w:abstractNum w:abstractNumId="140">
+  <w:abstractNum w:abstractNumId="141">
     <w:nsid w:val="39DC5957"/>
     <w:multiLevelType w:val="hybridMultilevel"/>
     <w:tmpl w:val="4B1A9CBC"/>
@@ -21316,7 +21524,7 @@
       </w:rPr>
     </w:lvl>
   </w:abstractNum>
-  <w:abstractNum w:abstractNumId="141">
+  <w:abstractNum w:abstractNumId="142">
     <w:nsid w:val="39DE3F88"/>
     <w:multiLevelType w:val="multilevel"/>
     <w:tmpl w:val="F59AD880"/>
@@ -21429,7 +21637,7 @@
       </w:pPr>
     </w:lvl>
   </w:abstractNum>
-  <w:abstractNum w:abstractNumId="142">
+  <w:abstractNum w:abstractNumId="143">
     <w:nsid w:val="3A43515A"/>
     <w:multiLevelType w:val="hybridMultilevel"/>
     <w:tmpl w:val="644C25BC"/>
@@ -21542,7 +21750,7 @@
       </w:rPr>
     </w:lvl>
   </w:abstractNum>
-  <w:abstractNum w:abstractNumId="143">
+  <w:abstractNum w:abstractNumId="144">
     <w:nsid w:val="3ACE22EB"/>
     <w:multiLevelType w:val="hybridMultilevel"/>
     <w:tmpl w:val="123AA3FA"/>
@@ -21655,7 +21863,7 @@
       </w:rPr>
     </w:lvl>
   </w:abstractNum>
-  <w:abstractNum w:abstractNumId="144">
+  <w:abstractNum w:abstractNumId="145">
     <w:nsid w:val="3BFB490C"/>
     <w:multiLevelType w:val="multilevel"/>
     <w:tmpl w:val="2E1C4300"/>
@@ -21768,7 +21976,7 @@
       </w:pPr>
     </w:lvl>
   </w:abstractNum>
-  <w:abstractNum w:abstractNumId="145">
+  <w:abstractNum w:abstractNumId="146">
     <w:nsid w:val="3C6B0CFE"/>
     <w:multiLevelType w:val="hybridMultilevel"/>
     <w:tmpl w:val="2E2CA46C"/>
@@ -21881,7 +22089,7 @@
       </w:rPr>
     </w:lvl>
   </w:abstractNum>
-  <w:abstractNum w:abstractNumId="146">
+  <w:abstractNum w:abstractNumId="147">
     <w:nsid w:val="3CC336CE"/>
     <w:multiLevelType w:val="multilevel"/>
     <w:tmpl w:val="905CA492"/>
@@ -21994,7 +22202,7 @@
       </w:pPr>
     </w:lvl>
   </w:abstractNum>
-  <w:abstractNum w:abstractNumId="147">
+  <w:abstractNum w:abstractNumId="148">
     <w:nsid w:val="3DE1257D"/>
     <w:multiLevelType w:val="multilevel"/>
     <w:tmpl w:val="C6A66CAC"/>
@@ -22107,7 +22315,7 @@
       </w:pPr>
     </w:lvl>
   </w:abstractNum>
-  <w:abstractNum w:abstractNumId="148">
+  <w:abstractNum w:abstractNumId="149">
     <w:nsid w:val="3DEA7BD0"/>
     <w:multiLevelType w:val="hybridMultilevel"/>
     <w:tmpl w:val="F2822582"/>
@@ -22220,7 +22428,7 @@
       </w:rPr>
     </w:lvl>
   </w:abstractNum>
-  <w:abstractNum w:abstractNumId="149">
+  <w:abstractNum w:abstractNumId="150">
     <w:nsid w:val="3E23105F"/>
     <w:multiLevelType w:val="multilevel"/>
     <w:tmpl w:val="5B82DEFA"/>
@@ -22333,7 +22541,7 @@
       </w:rPr>
     </w:lvl>
   </w:abstractNum>
-  <w:abstractNum w:abstractNumId="150">
+  <w:abstractNum w:abstractNumId="151">
     <w:nsid w:val="3EA15A7F"/>
     <w:multiLevelType w:val="hybridMultilevel"/>
     <w:tmpl w:val="6F3A9D36"/>
@@ -22446,7 +22654,7 @@
       </w:rPr>
     </w:lvl>
   </w:abstractNum>
-  <w:abstractNum w:abstractNumId="151">
+  <w:abstractNum w:abstractNumId="152">
     <w:nsid w:val="3F9615D8"/>
     <w:multiLevelType w:val="multilevel"/>
     <w:tmpl w:val="65AA8D34"/>
@@ -22559,7 +22767,7 @@
       </w:pPr>
     </w:lvl>
   </w:abstractNum>
-  <w:abstractNum w:abstractNumId="152">
+  <w:abstractNum w:abstractNumId="153">
     <w:nsid w:val="3FE61B95"/>
     <w:multiLevelType w:val="multilevel"/>
     <w:tmpl w:val="909C35DA"/>
@@ -22672,7 +22880,7 @@
       </w:pPr>
     </w:lvl>
   </w:abstractNum>
-  <w:abstractNum w:abstractNumId="153">
+  <w:abstractNum w:abstractNumId="154">
     <w:nsid w:val="4012314C"/>
     <w:multiLevelType w:val="hybridMultilevel"/>
     <w:tmpl w:val="E4FC43FC"/>
@@ -22785,7 +22993,7 @@
       </w:rPr>
     </w:lvl>
   </w:abstractNum>
-  <w:abstractNum w:abstractNumId="154">
+  <w:abstractNum w:abstractNumId="155">
     <w:nsid w:val="4062252C"/>
     <w:multiLevelType w:val="multilevel"/>
     <w:tmpl w:val="80FEF092"/>
@@ -22898,7 +23106,7 @@
       </w:pPr>
     </w:lvl>
   </w:abstractNum>
-  <w:abstractNum w:abstractNumId="155">
+  <w:abstractNum w:abstractNumId="156">
     <w:nsid w:val="40803C9D"/>
     <w:multiLevelType w:val="hybridMultilevel"/>
     <w:tmpl w:val="0FD47874"/>
@@ -23011,7 +23219,7 @@
       </w:rPr>
     </w:lvl>
   </w:abstractNum>
-  <w:abstractNum w:abstractNumId="156">
+  <w:abstractNum w:abstractNumId="157">
     <w:nsid w:val="40943680"/>
     <w:multiLevelType w:val="hybridMultilevel"/>
     <w:tmpl w:val="38EC3CA4"/>
@@ -23124,7 +23332,7 @@
       </w:rPr>
     </w:lvl>
   </w:abstractNum>
-  <w:abstractNum w:abstractNumId="157">
+  <w:abstractNum w:abstractNumId="158">
     <w:nsid w:val="414F47F2"/>
     <w:multiLevelType w:val="hybridMultilevel"/>
     <w:tmpl w:val="A32AF27A"/>
@@ -23237,7 +23445,7 @@
       </w:rPr>
     </w:lvl>
   </w:abstractNum>
-  <w:abstractNum w:abstractNumId="158">
+  <w:abstractNum w:abstractNumId="159">
     <w:nsid w:val="41A91F87"/>
     <w:multiLevelType w:val="hybridMultilevel"/>
     <w:tmpl w:val="71EE3FE2"/>
@@ -23350,7 +23558,7 @@
       </w:rPr>
     </w:lvl>
   </w:abstractNum>
-  <w:abstractNum w:abstractNumId="159">
+  <w:abstractNum w:abstractNumId="160">
     <w:nsid w:val="41F17D52"/>
     <w:multiLevelType w:val="hybridMultilevel"/>
     <w:tmpl w:val="5BCE5EF2"/>
@@ -23463,7 +23671,7 @@
       </w:rPr>
     </w:lvl>
   </w:abstractNum>
-  <w:abstractNum w:abstractNumId="160">
+  <w:abstractNum w:abstractNumId="161">
     <w:nsid w:val="426735D7"/>
     <w:multiLevelType w:val="multilevel"/>
     <w:tmpl w:val="6F22DE0A"/>
@@ -23584,7 +23792,7 @@
       </w:rPr>
     </w:lvl>
   </w:abstractNum>
-  <w:abstractNum w:abstractNumId="161">
+  <w:abstractNum w:abstractNumId="162">
     <w:nsid w:val="42A32383"/>
     <w:multiLevelType w:val="multilevel"/>
     <w:tmpl w:val="41F0FA68"/>
@@ -23733,7 +23941,7 @@
       </w:rPr>
     </w:lvl>
   </w:abstractNum>
-  <w:abstractNum w:abstractNumId="162">
+  <w:abstractNum w:abstractNumId="163">
     <w:nsid w:val="42BA115A"/>
     <w:multiLevelType w:val="hybridMultilevel"/>
     <w:tmpl w:val="A8D6C11E"/>
@@ -23846,7 +24054,7 @@
       </w:rPr>
     </w:lvl>
   </w:abstractNum>
-  <w:abstractNum w:abstractNumId="163">
+  <w:abstractNum w:abstractNumId="164">
     <w:nsid w:val="42C4166C"/>
     <w:multiLevelType w:val="hybridMultilevel"/>
     <w:tmpl w:val="A17234BC"/>
@@ -23959,7 +24167,7 @@
       </w:rPr>
     </w:lvl>
   </w:abstractNum>
-  <w:abstractNum w:abstractNumId="164">
+  <w:abstractNum w:abstractNumId="165">
     <w:nsid w:val="430D7949"/>
     <w:multiLevelType w:val="hybridMultilevel"/>
     <w:tmpl w:val="ADDC3B94"/>
@@ -24072,7 +24280,7 @@
       </w:rPr>
     </w:lvl>
   </w:abstractNum>
-  <w:abstractNum w:abstractNumId="165">
+  <w:abstractNum w:abstractNumId="166">
     <w:nsid w:val="43CD51E5"/>
     <w:multiLevelType w:val="hybridMultilevel"/>
     <w:tmpl w:val="0546B026"/>
@@ -24185,7 +24393,7 @@
       </w:rPr>
     </w:lvl>
   </w:abstractNum>
-  <w:abstractNum w:abstractNumId="166">
+  <w:abstractNum w:abstractNumId="167">
     <w:nsid w:val="43D210B2"/>
     <w:multiLevelType w:val="multilevel"/>
     <w:tmpl w:val="57BA131E"/>
@@ -24298,7 +24506,7 @@
       </w:rPr>
     </w:lvl>
   </w:abstractNum>
-  <w:abstractNum w:abstractNumId="167">
+  <w:abstractNum w:abstractNumId="168">
     <w:nsid w:val="45C5522A"/>
     <w:multiLevelType w:val="hybridMultilevel"/>
     <w:tmpl w:val="CAE8D76A"/>
@@ -24411,7 +24619,7 @@
       </w:rPr>
     </w:lvl>
   </w:abstractNum>
-  <w:abstractNum w:abstractNumId="168">
+  <w:abstractNum w:abstractNumId="169">
     <w:nsid w:val="467E15C1"/>
     <w:multiLevelType w:val="hybridMultilevel"/>
     <w:tmpl w:val="0FB01258"/>
@@ -24524,7 +24732,7 @@
       </w:rPr>
     </w:lvl>
   </w:abstractNum>
-  <w:abstractNum w:abstractNumId="169">
+  <w:abstractNum w:abstractNumId="170">
     <w:nsid w:val="469748BB"/>
     <w:multiLevelType w:val="multilevel"/>
     <w:tmpl w:val="EF9027C2"/>
@@ -24637,7 +24845,7 @@
       </w:rPr>
     </w:lvl>
   </w:abstractNum>
-  <w:abstractNum w:abstractNumId="170">
+  <w:abstractNum w:abstractNumId="171">
     <w:nsid w:val="46FB4FCA"/>
     <w:multiLevelType w:val="hybridMultilevel"/>
     <w:tmpl w:val="63764432"/>
@@ -24750,7 +24958,7 @@
       </w:rPr>
     </w:lvl>
   </w:abstractNum>
-  <w:abstractNum w:abstractNumId="171">
+  <w:abstractNum w:abstractNumId="172">
     <w:nsid w:val="471359F8"/>
     <w:multiLevelType w:val="hybridMultilevel"/>
     <w:tmpl w:val="74EE5EDA"/>
@@ -24863,7 +25071,7 @@
       </w:rPr>
     </w:lvl>
   </w:abstractNum>
-  <w:abstractNum w:abstractNumId="172">
+  <w:abstractNum w:abstractNumId="173">
     <w:nsid w:val="47E72B9A"/>
     <w:multiLevelType w:val="hybridMultilevel"/>
     <w:tmpl w:val="3D320264"/>
@@ -24976,7 +25184,7 @@
       </w:rPr>
     </w:lvl>
   </w:abstractNum>
-  <w:abstractNum w:abstractNumId="173">
+  <w:abstractNum w:abstractNumId="174">
     <w:nsid w:val="47F54E0F"/>
     <w:multiLevelType w:val="hybridMultilevel"/>
     <w:tmpl w:val="91F4DF06"/>
@@ -25089,7 +25297,7 @@
       </w:rPr>
     </w:lvl>
   </w:abstractNum>
-  <w:abstractNum w:abstractNumId="174">
+  <w:abstractNum w:abstractNumId="175">
     <w:nsid w:val="48192927"/>
     <w:multiLevelType w:val="multilevel"/>
     <w:tmpl w:val="F25652FC"/>
@@ -25202,7 +25410,7 @@
       </w:pPr>
     </w:lvl>
   </w:abstractNum>
-  <w:abstractNum w:abstractNumId="175">
+  <w:abstractNum w:abstractNumId="176">
     <w:nsid w:val="4869287F"/>
     <w:multiLevelType w:val="hybridMultilevel"/>
     <w:tmpl w:val="E4D69414"/>
@@ -25315,7 +25523,7 @@
       </w:rPr>
     </w:lvl>
   </w:abstractNum>
-  <w:abstractNum w:abstractNumId="176">
+  <w:abstractNum w:abstractNumId="177">
     <w:nsid w:val="48B17BFE"/>
     <w:multiLevelType w:val="hybridMultilevel"/>
     <w:tmpl w:val="CBAC1496"/>
@@ -25428,7 +25636,7 @@
       </w:rPr>
     </w:lvl>
   </w:abstractNum>
-  <w:abstractNum w:abstractNumId="177">
+  <w:abstractNum w:abstractNumId="178">
     <w:nsid w:val="49047198"/>
     <w:multiLevelType w:val="multilevel"/>
     <w:tmpl w:val="6E7C257C"/>
@@ -25541,7 +25749,7 @@
       </w:pPr>
     </w:lvl>
   </w:abstractNum>
-  <w:abstractNum w:abstractNumId="178">
+  <w:abstractNum w:abstractNumId="179">
     <w:nsid w:val="492B3B91"/>
     <w:multiLevelType w:val="multilevel"/>
     <w:tmpl w:val="325EC62A"/>
@@ -25654,7 +25862,7 @@
       </w:pPr>
     </w:lvl>
   </w:abstractNum>
-  <w:abstractNum w:abstractNumId="179">
+  <w:abstractNum w:abstractNumId="180">
     <w:nsid w:val="49BF657E"/>
     <w:multiLevelType w:val="hybridMultilevel"/>
     <w:tmpl w:val="94C02864"/>
@@ -25767,7 +25975,7 @@
       </w:rPr>
     </w:lvl>
   </w:abstractNum>
-  <w:abstractNum w:abstractNumId="180">
+  <w:abstractNum w:abstractNumId="181">
     <w:nsid w:val="4A0B3D87"/>
     <w:multiLevelType w:val="multilevel"/>
     <w:tmpl w:val="325EC62A"/>
@@ -25880,7 +26088,7 @@
       </w:pPr>
     </w:lvl>
   </w:abstractNum>
-  <w:abstractNum w:abstractNumId="181">
+  <w:abstractNum w:abstractNumId="182">
     <w:nsid w:val="4AAA2BF4"/>
     <w:multiLevelType w:val="hybridMultilevel"/>
     <w:tmpl w:val="F45E80C4"/>
@@ -25993,7 +26201,7 @@
       </w:rPr>
     </w:lvl>
   </w:abstractNum>
-  <w:abstractNum w:abstractNumId="182">
+  <w:abstractNum w:abstractNumId="183">
     <w:nsid w:val="4ADD40C0"/>
     <w:multiLevelType w:val="hybridMultilevel"/>
     <w:tmpl w:val="6D8CFB82"/>
@@ -26106,7 +26314,7 @@
       </w:rPr>
     </w:lvl>
   </w:abstractNum>
-  <w:abstractNum w:abstractNumId="183">
+  <w:abstractNum w:abstractNumId="184">
     <w:nsid w:val="4AE322CD"/>
     <w:multiLevelType w:val="multilevel"/>
     <w:tmpl w:val="7FEAC658"/>
@@ -26219,7 +26427,7 @@
       </w:pPr>
     </w:lvl>
   </w:abstractNum>
-  <w:abstractNum w:abstractNumId="184">
+  <w:abstractNum w:abstractNumId="185">
     <w:nsid w:val="4B5F4B22"/>
     <w:multiLevelType w:val="hybridMultilevel"/>
     <w:tmpl w:val="30209FA2"/>
@@ -26332,7 +26540,7 @@
       </w:rPr>
     </w:lvl>
   </w:abstractNum>
-  <w:abstractNum w:abstractNumId="185">
+  <w:abstractNum w:abstractNumId="186">
     <w:nsid w:val="4B781210"/>
     <w:multiLevelType w:val="multilevel"/>
     <w:tmpl w:val="2E168C1E"/>
@@ -26445,7 +26653,7 @@
       </w:pPr>
     </w:lvl>
   </w:abstractNum>
-  <w:abstractNum w:abstractNumId="186">
+  <w:abstractNum w:abstractNumId="187">
     <w:nsid w:val="4C0B0E87"/>
     <w:multiLevelType w:val="multilevel"/>
     <w:tmpl w:val="905CA492"/>
@@ -26558,7 +26766,7 @@
       </w:pPr>
     </w:lvl>
   </w:abstractNum>
-  <w:abstractNum w:abstractNumId="187">
+  <w:abstractNum w:abstractNumId="188">
     <w:nsid w:val="4CF940D8"/>
     <w:multiLevelType w:val="multilevel"/>
     <w:tmpl w:val="AE8E2F90"/>
@@ -26671,7 +26879,7 @@
       </w:pPr>
     </w:lvl>
   </w:abstractNum>
-  <w:abstractNum w:abstractNumId="188">
+  <w:abstractNum w:abstractNumId="189">
     <w:nsid w:val="4DCF377A"/>
     <w:multiLevelType w:val="hybridMultilevel"/>
     <w:tmpl w:val="89BA1086"/>
@@ -26784,7 +26992,7 @@
       </w:rPr>
     </w:lvl>
   </w:abstractNum>
-  <w:abstractNum w:abstractNumId="189">
+  <w:abstractNum w:abstractNumId="190">
     <w:nsid w:val="4EBF389F"/>
     <w:multiLevelType w:val="hybridMultilevel"/>
     <w:tmpl w:val="B22CDCD2"/>
@@ -26897,7 +27105,7 @@
       </w:rPr>
     </w:lvl>
   </w:abstractNum>
-  <w:abstractNum w:abstractNumId="190">
+  <w:abstractNum w:abstractNumId="191">
     <w:nsid w:val="4F9252B9"/>
     <w:multiLevelType w:val="hybridMultilevel"/>
     <w:tmpl w:val="37D8B784"/>
@@ -27010,7 +27218,7 @@
       </w:rPr>
     </w:lvl>
   </w:abstractNum>
-  <w:abstractNum w:abstractNumId="191">
+  <w:abstractNum w:abstractNumId="192">
     <w:nsid w:val="4FEF5206"/>
     <w:multiLevelType w:val="multilevel"/>
     <w:tmpl w:val="C8CCAD6A"/>
@@ -27123,7 +27331,7 @@
       </w:pPr>
     </w:lvl>
   </w:abstractNum>
-  <w:abstractNum w:abstractNumId="192">
+  <w:abstractNum w:abstractNumId="193">
     <w:nsid w:val="508304D2"/>
     <w:multiLevelType w:val="multilevel"/>
     <w:tmpl w:val="2EAA9616"/>
@@ -27236,7 +27444,7 @@
       </w:pPr>
     </w:lvl>
   </w:abstractNum>
-  <w:abstractNum w:abstractNumId="193">
+  <w:abstractNum w:abstractNumId="194">
     <w:nsid w:val="51271563"/>
     <w:multiLevelType w:val="hybridMultilevel"/>
     <w:tmpl w:val="3EBC2128"/>
@@ -27349,7 +27557,7 @@
       </w:rPr>
     </w:lvl>
   </w:abstractNum>
-  <w:abstractNum w:abstractNumId="194">
+  <w:abstractNum w:abstractNumId="195">
     <w:nsid w:val="51672062"/>
     <w:multiLevelType w:val="multilevel"/>
     <w:tmpl w:val="EFAC3E6A"/>
@@ -27462,7 +27670,7 @@
       </w:pPr>
     </w:lvl>
   </w:abstractNum>
-  <w:abstractNum w:abstractNumId="195">
+  <w:abstractNum w:abstractNumId="196">
     <w:nsid w:val="51706E5A"/>
     <w:multiLevelType w:val="hybridMultilevel"/>
     <w:tmpl w:val="EA14B38E"/>
@@ -27575,7 +27783,7 @@
       </w:rPr>
     </w:lvl>
   </w:abstractNum>
-  <w:abstractNum w:abstractNumId="196">
+  <w:abstractNum w:abstractNumId="197">
     <w:nsid w:val="519C264B"/>
     <w:multiLevelType w:val="hybridMultilevel"/>
     <w:tmpl w:val="AEF8ED62"/>
@@ -27688,7 +27896,7 @@
       </w:rPr>
     </w:lvl>
   </w:abstractNum>
-  <w:abstractNum w:abstractNumId="197">
+  <w:abstractNum w:abstractNumId="198">
     <w:nsid w:val="52164CC2"/>
     <w:multiLevelType w:val="multilevel"/>
     <w:tmpl w:val="C9D2222C"/>
@@ -27801,7 +28009,7 @@
       </w:pPr>
     </w:lvl>
   </w:abstractNum>
-  <w:abstractNum w:abstractNumId="198">
+  <w:abstractNum w:abstractNumId="199">
     <w:nsid w:val="5217770F"/>
     <w:multiLevelType w:val="hybridMultilevel"/>
     <w:tmpl w:val="69B236E8"/>
@@ -27914,7 +28122,7 @@
       </w:rPr>
     </w:lvl>
   </w:abstractNum>
-  <w:abstractNum w:abstractNumId="199">
+  <w:abstractNum w:abstractNumId="200">
     <w:nsid w:val="526F27CD"/>
     <w:multiLevelType w:val="multilevel"/>
     <w:tmpl w:val="33EEA254"/>
@@ -28027,7 +28235,7 @@
       </w:pPr>
     </w:lvl>
   </w:abstractNum>
-  <w:abstractNum w:abstractNumId="200">
+  <w:abstractNum w:abstractNumId="201">
     <w:nsid w:val="52944144"/>
     <w:multiLevelType w:val="hybridMultilevel"/>
     <w:tmpl w:val="29A02DCC"/>
@@ -28140,7 +28348,7 @@
       </w:rPr>
     </w:lvl>
   </w:abstractNum>
-  <w:abstractNum w:abstractNumId="201">
+  <w:abstractNum w:abstractNumId="202">
     <w:nsid w:val="529576A3"/>
     <w:multiLevelType w:val="multilevel"/>
     <w:tmpl w:val="3B741CFA"/>
@@ -28253,7 +28461,7 @@
       </w:pPr>
     </w:lvl>
   </w:abstractNum>
-  <w:abstractNum w:abstractNumId="202">
+  <w:abstractNum w:abstractNumId="203">
     <w:nsid w:val="52BE79C0"/>
     <w:multiLevelType w:val="hybridMultilevel"/>
     <w:tmpl w:val="AEF0BF60"/>
@@ -28366,7 +28574,7 @@
       </w:rPr>
     </w:lvl>
   </w:abstractNum>
-  <w:abstractNum w:abstractNumId="203">
+  <w:abstractNum w:abstractNumId="204">
     <w:nsid w:val="53290D9D"/>
     <w:multiLevelType w:val="multilevel"/>
     <w:tmpl w:val="325EC62A"/>
@@ -28479,7 +28687,7 @@
       </w:pPr>
     </w:lvl>
   </w:abstractNum>
-  <w:abstractNum w:abstractNumId="204">
+  <w:abstractNum w:abstractNumId="205">
     <w:nsid w:val="53720429"/>
     <w:multiLevelType w:val="hybridMultilevel"/>
     <w:tmpl w:val="04D48F38"/>
@@ -28568,7 +28776,7 @@
       </w:pPr>
     </w:lvl>
   </w:abstractNum>
-  <w:abstractNum w:abstractNumId="205">
+  <w:abstractNum w:abstractNumId="206">
     <w:nsid w:val="53A64842"/>
     <w:multiLevelType w:val="hybridMultilevel"/>
     <w:tmpl w:val="CE74F31C"/>
@@ -28681,7 +28889,7 @@
       </w:rPr>
     </w:lvl>
   </w:abstractNum>
-  <w:abstractNum w:abstractNumId="206">
+  <w:abstractNum w:abstractNumId="207">
     <w:nsid w:val="53D8406A"/>
     <w:multiLevelType w:val="multilevel"/>
     <w:tmpl w:val="C8D4F87C"/>
@@ -28794,7 +29002,7 @@
       </w:pPr>
     </w:lvl>
   </w:abstractNum>
-  <w:abstractNum w:abstractNumId="207">
+  <w:abstractNum w:abstractNumId="208">
     <w:nsid w:val="550C7DB4"/>
     <w:multiLevelType w:val="multilevel"/>
     <w:tmpl w:val="70480DAE"/>
@@ -28907,7 +29115,7 @@
       </w:pPr>
     </w:lvl>
   </w:abstractNum>
-  <w:abstractNum w:abstractNumId="208">
+  <w:abstractNum w:abstractNumId="209">
     <w:nsid w:val="553D4FBD"/>
     <w:multiLevelType w:val="multilevel"/>
     <w:tmpl w:val="B1BAB16A"/>
@@ -29020,7 +29228,7 @@
       </w:pPr>
     </w:lvl>
   </w:abstractNum>
-  <w:abstractNum w:abstractNumId="209">
+  <w:abstractNum w:abstractNumId="210">
     <w:nsid w:val="558B6CC3"/>
     <w:multiLevelType w:val="multilevel"/>
     <w:tmpl w:val="710E9934"/>
@@ -29133,7 +29341,7 @@
       </w:pPr>
     </w:lvl>
   </w:abstractNum>
-  <w:abstractNum w:abstractNumId="210">
+  <w:abstractNum w:abstractNumId="211">
     <w:nsid w:val="55CB0F30"/>
     <w:multiLevelType w:val="hybridMultilevel"/>
     <w:tmpl w:val="3B268E0A"/>
@@ -29246,7 +29454,7 @@
       </w:rPr>
     </w:lvl>
   </w:abstractNum>
-  <w:abstractNum w:abstractNumId="211">
+  <w:abstractNum w:abstractNumId="212">
     <w:nsid w:val="55D46509"/>
     <w:multiLevelType w:val="multilevel"/>
     <w:tmpl w:val="8764A950"/>
@@ -29359,7 +29567,7 @@
       </w:pPr>
     </w:lvl>
   </w:abstractNum>
-  <w:abstractNum w:abstractNumId="212">
+  <w:abstractNum w:abstractNumId="213">
     <w:nsid w:val="55E04AFE"/>
     <w:multiLevelType w:val="multilevel"/>
     <w:tmpl w:val="5BD6B708"/>
@@ -29480,7 +29688,7 @@
       </w:rPr>
     </w:lvl>
   </w:abstractNum>
-  <w:abstractNum w:abstractNumId="213">
+  <w:abstractNum w:abstractNumId="214">
     <w:nsid w:val="56111AE4"/>
     <w:multiLevelType w:val="hybridMultilevel"/>
     <w:tmpl w:val="7EB09420"/>
@@ -29593,7 +29801,7 @@
       </w:rPr>
     </w:lvl>
   </w:abstractNum>
-  <w:abstractNum w:abstractNumId="214">
+  <w:abstractNum w:abstractNumId="215">
     <w:nsid w:val="56467B4C"/>
     <w:multiLevelType w:val="hybridMultilevel"/>
     <w:tmpl w:val="AE3CA2CC"/>
@@ -29706,7 +29914,7 @@
       </w:rPr>
     </w:lvl>
   </w:abstractNum>
-  <w:abstractNum w:abstractNumId="215">
+  <w:abstractNum w:abstractNumId="216">
     <w:nsid w:val="572B47F6"/>
     <w:multiLevelType w:val="hybridMultilevel"/>
     <w:tmpl w:val="9DCAF5D2"/>
@@ -29819,7 +30027,7 @@
       </w:rPr>
     </w:lvl>
   </w:abstractNum>
-  <w:abstractNum w:abstractNumId="216">
+  <w:abstractNum w:abstractNumId="217">
     <w:nsid w:val="57760D9B"/>
     <w:multiLevelType w:val="hybridMultilevel"/>
     <w:tmpl w:val="F3940B0A"/>
@@ -29933,7 +30141,7 @@
       </w:rPr>
     </w:lvl>
   </w:abstractNum>
-  <w:abstractNum w:abstractNumId="217">
+  <w:abstractNum w:abstractNumId="218">
     <w:nsid w:val="5788374A"/>
     <w:multiLevelType w:val="hybridMultilevel"/>
     <w:tmpl w:val="24CAC618"/>
@@ -30046,7 +30254,7 @@
       </w:rPr>
     </w:lvl>
   </w:abstractNum>
-  <w:abstractNum w:abstractNumId="218">
+  <w:abstractNum w:abstractNumId="219">
     <w:nsid w:val="57B033D7"/>
     <w:multiLevelType w:val="multilevel"/>
     <w:tmpl w:val="0EFC40E4"/>
@@ -30159,7 +30367,7 @@
       </w:pPr>
     </w:lvl>
   </w:abstractNum>
-  <w:abstractNum w:abstractNumId="219">
+  <w:abstractNum w:abstractNumId="220">
     <w:nsid w:val="57BB5D51"/>
     <w:multiLevelType w:val="hybridMultilevel"/>
     <w:tmpl w:val="484C1A4E"/>
@@ -30272,7 +30480,7 @@
       </w:rPr>
     </w:lvl>
   </w:abstractNum>
-  <w:abstractNum w:abstractNumId="220">
+  <w:abstractNum w:abstractNumId="221">
     <w:nsid w:val="57CE4E84"/>
     <w:multiLevelType w:val="hybridMultilevel"/>
     <w:tmpl w:val="49F6BD08"/>
@@ -30385,7 +30593,7 @@
       </w:rPr>
     </w:lvl>
   </w:abstractNum>
-  <w:abstractNum w:abstractNumId="221">
+  <w:abstractNum w:abstractNumId="222">
     <w:nsid w:val="585F7387"/>
     <w:multiLevelType w:val="multilevel"/>
     <w:tmpl w:val="A8845D9C"/>
@@ -30506,7 +30714,7 @@
       </w:rPr>
     </w:lvl>
   </w:abstractNum>
-  <w:abstractNum w:abstractNumId="222">
+  <w:abstractNum w:abstractNumId="223">
     <w:nsid w:val="58963388"/>
     <w:multiLevelType w:val="multilevel"/>
     <w:tmpl w:val="684A4462"/>
@@ -30619,7 +30827,7 @@
       </w:pPr>
     </w:lvl>
   </w:abstractNum>
-  <w:abstractNum w:abstractNumId="223">
+  <w:abstractNum w:abstractNumId="224">
     <w:nsid w:val="5914236E"/>
     <w:multiLevelType w:val="hybridMultilevel"/>
     <w:tmpl w:val="B414ECCE"/>
@@ -30732,7 +30940,7 @@
       </w:rPr>
     </w:lvl>
   </w:abstractNum>
-  <w:abstractNum w:abstractNumId="224">
+  <w:abstractNum w:abstractNumId="225">
     <w:nsid w:val="59165F3B"/>
     <w:multiLevelType w:val="hybridMultilevel"/>
     <w:tmpl w:val="7AFA2998"/>
@@ -30845,7 +31053,7 @@
       </w:rPr>
     </w:lvl>
   </w:abstractNum>
-  <w:abstractNum w:abstractNumId="225">
+  <w:abstractNum w:abstractNumId="226">
     <w:nsid w:val="59C1785F"/>
     <w:multiLevelType w:val="multilevel"/>
     <w:tmpl w:val="690A1BCE"/>
@@ -30958,7 +31166,7 @@
       </w:pPr>
     </w:lvl>
   </w:abstractNum>
-  <w:abstractNum w:abstractNumId="226">
+  <w:abstractNum w:abstractNumId="227">
     <w:nsid w:val="5A7752BB"/>
     <w:multiLevelType w:val="multilevel"/>
     <w:tmpl w:val="19CC08B8"/>
@@ -31071,7 +31279,7 @@
       </w:pPr>
     </w:lvl>
   </w:abstractNum>
-  <w:abstractNum w:abstractNumId="227">
+  <w:abstractNum w:abstractNumId="228">
     <w:nsid w:val="5B7971B8"/>
     <w:multiLevelType w:val="multilevel"/>
     <w:tmpl w:val="D938BB90"/>
@@ -31184,7 +31392,7 @@
       </w:pPr>
     </w:lvl>
   </w:abstractNum>
-  <w:abstractNum w:abstractNumId="228">
+  <w:abstractNum w:abstractNumId="229">
     <w:nsid w:val="5BA22481"/>
     <w:multiLevelType w:val="hybridMultilevel"/>
     <w:tmpl w:val="69346E0E"/>
@@ -31297,7 +31505,7 @@
       </w:rPr>
     </w:lvl>
   </w:abstractNum>
-  <w:abstractNum w:abstractNumId="229">
+  <w:abstractNum w:abstractNumId="230">
     <w:nsid w:val="5BD24D57"/>
     <w:multiLevelType w:val="hybridMultilevel"/>
     <w:tmpl w:val="77C2E334"/>
@@ -31410,7 +31618,7 @@
       </w:rPr>
     </w:lvl>
   </w:abstractNum>
-  <w:abstractNum w:abstractNumId="230">
+  <w:abstractNum w:abstractNumId="231">
     <w:nsid w:val="5BFC1D80"/>
     <w:multiLevelType w:val="multilevel"/>
     <w:tmpl w:val="FEFA62F6"/>
@@ -31523,7 +31731,7 @@
       </w:pPr>
     </w:lvl>
   </w:abstractNum>
-  <w:abstractNum w:abstractNumId="231">
+  <w:abstractNum w:abstractNumId="232">
     <w:nsid w:val="5D392C54"/>
     <w:multiLevelType w:val="hybridMultilevel"/>
     <w:tmpl w:val="BA3AE934"/>
@@ -31636,7 +31844,7 @@
       </w:rPr>
     </w:lvl>
   </w:abstractNum>
-  <w:abstractNum w:abstractNumId="232">
+  <w:abstractNum w:abstractNumId="233">
     <w:nsid w:val="5DE443DC"/>
     <w:multiLevelType w:val="multilevel"/>
     <w:tmpl w:val="3740EB36"/>
@@ -31749,7 +31957,7 @@
       </w:pPr>
     </w:lvl>
   </w:abstractNum>
-  <w:abstractNum w:abstractNumId="233">
+  <w:abstractNum w:abstractNumId="234">
     <w:nsid w:val="5DFE2B71"/>
     <w:multiLevelType w:val="multilevel"/>
     <w:tmpl w:val="02189C4C"/>
@@ -31870,7 +32078,7 @@
       </w:rPr>
     </w:lvl>
   </w:abstractNum>
-  <w:abstractNum w:abstractNumId="234">
+  <w:abstractNum w:abstractNumId="235">
     <w:nsid w:val="5E8F7069"/>
     <w:multiLevelType w:val="hybridMultilevel"/>
     <w:tmpl w:val="E41A41AC"/>
@@ -31983,7 +32191,7 @@
       </w:rPr>
     </w:lvl>
   </w:abstractNum>
-  <w:abstractNum w:abstractNumId="235">
+  <w:abstractNum w:abstractNumId="236">
     <w:nsid w:val="5E9E0D3E"/>
     <w:multiLevelType w:val="multilevel"/>
     <w:tmpl w:val="CAF219CA"/>
@@ -32096,7 +32304,7 @@
       </w:pPr>
     </w:lvl>
   </w:abstractNum>
-  <w:abstractNum w:abstractNumId="236">
+  <w:abstractNum w:abstractNumId="237">
     <w:nsid w:val="5ED150BB"/>
     <w:multiLevelType w:val="multilevel"/>
     <w:tmpl w:val="DBA60494"/>
@@ -32209,7 +32417,7 @@
       </w:pPr>
     </w:lvl>
   </w:abstractNum>
-  <w:abstractNum w:abstractNumId="237">
+  <w:abstractNum w:abstractNumId="238">
     <w:nsid w:val="5F1C0BC3"/>
     <w:multiLevelType w:val="multilevel"/>
     <w:tmpl w:val="AFE2F510"/>
@@ -32322,7 +32530,7 @@
       </w:pPr>
     </w:lvl>
   </w:abstractNum>
-  <w:abstractNum w:abstractNumId="238">
+  <w:abstractNum w:abstractNumId="239">
     <w:nsid w:val="5F89496F"/>
     <w:multiLevelType w:val="multilevel"/>
     <w:tmpl w:val="CB167E8C"/>
@@ -32435,7 +32643,7 @@
       </w:pPr>
     </w:lvl>
   </w:abstractNum>
-  <w:abstractNum w:abstractNumId="239">
+  <w:abstractNum w:abstractNumId="240">
     <w:nsid w:val="5FCC71DD"/>
     <w:multiLevelType w:val="hybridMultilevel"/>
     <w:tmpl w:val="E5B2A324"/>
@@ -32548,7 +32756,7 @@
       </w:rPr>
     </w:lvl>
   </w:abstractNum>
-  <w:abstractNum w:abstractNumId="240">
+  <w:abstractNum w:abstractNumId="241">
     <w:nsid w:val="601C4DE7"/>
     <w:multiLevelType w:val="hybridMultilevel"/>
     <w:tmpl w:val="A634A118"/>
@@ -32661,7 +32869,7 @@
       </w:rPr>
     </w:lvl>
   </w:abstractNum>
-  <w:abstractNum w:abstractNumId="241">
+  <w:abstractNum w:abstractNumId="242">
     <w:nsid w:val="6105403E"/>
     <w:multiLevelType w:val="multilevel"/>
     <w:tmpl w:val="BCD49720"/>
@@ -32774,7 +32982,7 @@
       </w:pPr>
     </w:lvl>
   </w:abstractNum>
-  <w:abstractNum w:abstractNumId="242">
+  <w:abstractNum w:abstractNumId="243">
     <w:nsid w:val="615B3999"/>
     <w:multiLevelType w:val="hybridMultilevel"/>
     <w:tmpl w:val="D674BA88"/>
@@ -32887,7 +33095,7 @@
       </w:rPr>
     </w:lvl>
   </w:abstractNum>
-  <w:abstractNum w:abstractNumId="243">
+  <w:abstractNum w:abstractNumId="244">
     <w:nsid w:val="619B447E"/>
     <w:multiLevelType w:val="hybridMultilevel"/>
     <w:tmpl w:val="C2E08E52"/>
@@ -33000,7 +33208,7 @@
       </w:rPr>
     </w:lvl>
   </w:abstractNum>
-  <w:abstractNum w:abstractNumId="244">
+  <w:abstractNum w:abstractNumId="245">
     <w:nsid w:val="62E5414B"/>
     <w:multiLevelType w:val="multilevel"/>
     <w:tmpl w:val="5B204734"/>
@@ -33113,7 +33321,7 @@
       </w:pPr>
     </w:lvl>
   </w:abstractNum>
-  <w:abstractNum w:abstractNumId="245">
+  <w:abstractNum w:abstractNumId="246">
     <w:nsid w:val="6412633B"/>
     <w:multiLevelType w:val="hybridMultilevel"/>
     <w:tmpl w:val="6A3AC086"/>
@@ -33226,7 +33434,7 @@
       </w:rPr>
     </w:lvl>
   </w:abstractNum>
-  <w:abstractNum w:abstractNumId="246">
+  <w:abstractNum w:abstractNumId="247">
     <w:nsid w:val="656A6F10"/>
     <w:multiLevelType w:val="hybridMultilevel"/>
     <w:tmpl w:val="09BA8E44"/>
@@ -33339,7 +33547,7 @@
       </w:rPr>
     </w:lvl>
   </w:abstractNum>
-  <w:abstractNum w:abstractNumId="247">
+  <w:abstractNum w:abstractNumId="248">
     <w:nsid w:val="65733108"/>
     <w:multiLevelType w:val="hybridMultilevel"/>
     <w:tmpl w:val="85AA60D6"/>
@@ -33452,7 +33660,7 @@
       </w:rPr>
     </w:lvl>
   </w:abstractNum>
-  <w:abstractNum w:abstractNumId="248">
+  <w:abstractNum w:abstractNumId="249">
     <w:nsid w:val="66353C93"/>
     <w:multiLevelType w:val="hybridMultilevel"/>
     <w:tmpl w:val="35008872"/>
@@ -33565,7 +33773,7 @@
       </w:rPr>
     </w:lvl>
   </w:abstractNum>
-  <w:abstractNum w:abstractNumId="249">
+  <w:abstractNum w:abstractNumId="250">
     <w:nsid w:val="66C3110B"/>
     <w:multiLevelType w:val="multilevel"/>
     <w:tmpl w:val="05A84C2C"/>
@@ -33678,7 +33886,7 @@
       </w:pPr>
     </w:lvl>
   </w:abstractNum>
-  <w:abstractNum w:abstractNumId="250">
+  <w:abstractNum w:abstractNumId="251">
     <w:nsid w:val="67A750B0"/>
     <w:multiLevelType w:val="multilevel"/>
     <w:tmpl w:val="5378B1C2"/>
@@ -33791,7 +33999,7 @@
       </w:pPr>
     </w:lvl>
   </w:abstractNum>
-  <w:abstractNum w:abstractNumId="251">
+  <w:abstractNum w:abstractNumId="252">
     <w:nsid w:val="67DD52C9"/>
     <w:multiLevelType w:val="hybridMultilevel"/>
     <w:tmpl w:val="4A9CBC08"/>
@@ -33880,7 +34088,7 @@
       </w:pPr>
     </w:lvl>
   </w:abstractNum>
-  <w:abstractNum w:abstractNumId="252">
+  <w:abstractNum w:abstractNumId="253">
     <w:nsid w:val="69577C1A"/>
     <w:multiLevelType w:val="multilevel"/>
     <w:tmpl w:val="EAA2D6D6"/>
@@ -34001,7 +34209,7 @@
       </w:rPr>
     </w:lvl>
   </w:abstractNum>
-  <w:abstractNum w:abstractNumId="253">
+  <w:abstractNum w:abstractNumId="254">
     <w:nsid w:val="6ABC003E"/>
     <w:multiLevelType w:val="hybridMultilevel"/>
     <w:tmpl w:val="ED80C4C8"/>
@@ -34114,7 +34322,7 @@
       </w:rPr>
     </w:lvl>
   </w:abstractNum>
-  <w:abstractNum w:abstractNumId="254">
+  <w:abstractNum w:abstractNumId="255">
     <w:nsid w:val="6B7A6319"/>
     <w:multiLevelType w:val="multilevel"/>
     <w:tmpl w:val="1A0C937E"/>
@@ -34227,7 +34435,7 @@
       </w:rPr>
     </w:lvl>
   </w:abstractNum>
-  <w:abstractNum w:abstractNumId="255">
+  <w:abstractNum w:abstractNumId="256">
     <w:nsid w:val="6BCB0963"/>
     <w:multiLevelType w:val="hybridMultilevel"/>
     <w:tmpl w:val="4894B100"/>
@@ -34340,7 +34548,7 @@
       </w:rPr>
     </w:lvl>
   </w:abstractNum>
-  <w:abstractNum w:abstractNumId="256">
+  <w:abstractNum w:abstractNumId="257">
     <w:nsid w:val="6CBE14F7"/>
     <w:multiLevelType w:val="multilevel"/>
     <w:tmpl w:val="1872312E"/>
@@ -34453,7 +34661,7 @@
       </w:pPr>
     </w:lvl>
   </w:abstractNum>
-  <w:abstractNum w:abstractNumId="257">
+  <w:abstractNum w:abstractNumId="258">
     <w:nsid w:val="6D4F469E"/>
     <w:multiLevelType w:val="hybridMultilevel"/>
     <w:tmpl w:val="032CF05E"/>
@@ -34566,7 +34774,7 @@
       </w:rPr>
     </w:lvl>
   </w:abstractNum>
-  <w:abstractNum w:abstractNumId="258">
+  <w:abstractNum w:abstractNumId="259">
     <w:nsid w:val="6EB569B2"/>
     <w:multiLevelType w:val="hybridMultilevel"/>
     <w:tmpl w:val="D748798E"/>
@@ -34679,7 +34887,7 @@
       </w:rPr>
     </w:lvl>
   </w:abstractNum>
-  <w:abstractNum w:abstractNumId="259">
+  <w:abstractNum w:abstractNumId="260">
     <w:nsid w:val="6F2351CC"/>
     <w:multiLevelType w:val="hybridMultilevel"/>
     <w:tmpl w:val="FB848A94"/>
@@ -34792,7 +35000,7 @@
       </w:rPr>
     </w:lvl>
   </w:abstractNum>
-  <w:abstractNum w:abstractNumId="260">
+  <w:abstractNum w:abstractNumId="261">
     <w:nsid w:val="6F416AE5"/>
     <w:multiLevelType w:val="hybridMultilevel"/>
     <w:tmpl w:val="769CC1F0"/>
@@ -34905,7 +35113,7 @@
       </w:rPr>
     </w:lvl>
   </w:abstractNum>
-  <w:abstractNum w:abstractNumId="261">
+  <w:abstractNum w:abstractNumId="262">
     <w:nsid w:val="6FC11170"/>
     <w:multiLevelType w:val="multilevel"/>
     <w:tmpl w:val="543272DA"/>
@@ -35018,7 +35226,7 @@
       </w:pPr>
     </w:lvl>
   </w:abstractNum>
-  <w:abstractNum w:abstractNumId="262">
+  <w:abstractNum w:abstractNumId="263">
     <w:nsid w:val="6FE039FB"/>
     <w:multiLevelType w:val="multilevel"/>
     <w:tmpl w:val="491E8334"/>
@@ -35131,7 +35339,7 @@
       </w:pPr>
     </w:lvl>
   </w:abstractNum>
-  <w:abstractNum w:abstractNumId="263">
+  <w:abstractNum w:abstractNumId="264">
     <w:nsid w:val="7011093E"/>
     <w:multiLevelType w:val="multilevel"/>
     <w:tmpl w:val="8CBEC23C"/>
@@ -35244,7 +35452,7 @@
       </w:pPr>
     </w:lvl>
   </w:abstractNum>
-  <w:abstractNum w:abstractNumId="264">
+  <w:abstractNum w:abstractNumId="265">
     <w:nsid w:val="70355DFD"/>
     <w:multiLevelType w:val="hybridMultilevel"/>
     <w:tmpl w:val="1D00CE94"/>
@@ -35357,7 +35565,7 @@
       </w:rPr>
     </w:lvl>
   </w:abstractNum>
-  <w:abstractNum w:abstractNumId="265">
+  <w:abstractNum w:abstractNumId="266">
     <w:nsid w:val="707F7B24"/>
     <w:multiLevelType w:val="multilevel"/>
     <w:tmpl w:val="9412DF7E"/>
@@ -35470,7 +35678,7 @@
       </w:pPr>
     </w:lvl>
   </w:abstractNum>
-  <w:abstractNum w:abstractNumId="266">
+  <w:abstractNum w:abstractNumId="267">
     <w:nsid w:val="71257A1D"/>
     <w:multiLevelType w:val="hybridMultilevel"/>
     <w:tmpl w:val="F4F05D32"/>
@@ -35583,7 +35791,7 @@
       </w:rPr>
     </w:lvl>
   </w:abstractNum>
-  <w:abstractNum w:abstractNumId="267">
+  <w:abstractNum w:abstractNumId="268">
     <w:nsid w:val="713A01A0"/>
     <w:multiLevelType w:val="multilevel"/>
     <w:tmpl w:val="1AB6FB44"/>
@@ -35696,7 +35904,7 @@
       </w:pPr>
     </w:lvl>
   </w:abstractNum>
-  <w:abstractNum w:abstractNumId="268">
+  <w:abstractNum w:abstractNumId="269">
     <w:nsid w:val="715C1B26"/>
     <w:multiLevelType w:val="multilevel"/>
     <w:tmpl w:val="CAF219CA"/>
@@ -35809,7 +36017,7 @@
       </w:pPr>
     </w:lvl>
   </w:abstractNum>
-  <w:abstractNum w:abstractNumId="269">
+  <w:abstractNum w:abstractNumId="270">
     <w:nsid w:val="71ED5EC4"/>
     <w:multiLevelType w:val="multilevel"/>
     <w:tmpl w:val="93D85E9E"/>
@@ -35922,7 +36130,7 @@
       </w:pPr>
     </w:lvl>
   </w:abstractNum>
-  <w:abstractNum w:abstractNumId="270">
+  <w:abstractNum w:abstractNumId="271">
     <w:nsid w:val="726442E7"/>
     <w:multiLevelType w:val="hybridMultilevel"/>
     <w:tmpl w:val="E99CCAA0"/>
@@ -36035,7 +36243,7 @@
       </w:rPr>
     </w:lvl>
   </w:abstractNum>
-  <w:abstractNum w:abstractNumId="271">
+  <w:abstractNum w:abstractNumId="272">
     <w:nsid w:val="72712715"/>
     <w:multiLevelType w:val="multilevel"/>
     <w:tmpl w:val="117075F8"/>
@@ -36148,7 +36356,7 @@
       </w:pPr>
     </w:lvl>
   </w:abstractNum>
-  <w:abstractNum w:abstractNumId="272">
+  <w:abstractNum w:abstractNumId="273">
     <w:nsid w:val="73431FC3"/>
     <w:multiLevelType w:val="multilevel"/>
     <w:tmpl w:val="491E8334"/>
@@ -36261,7 +36469,7 @@
       </w:pPr>
     </w:lvl>
   </w:abstractNum>
-  <w:abstractNum w:abstractNumId="273">
+  <w:abstractNum w:abstractNumId="274">
     <w:nsid w:val="73C76693"/>
     <w:multiLevelType w:val="multilevel"/>
     <w:tmpl w:val="905CA492"/>
@@ -36374,7 +36582,7 @@
       </w:pPr>
     </w:lvl>
   </w:abstractNum>
-  <w:abstractNum w:abstractNumId="274">
+  <w:abstractNum w:abstractNumId="275">
     <w:nsid w:val="73CE65D9"/>
     <w:multiLevelType w:val="multilevel"/>
     <w:tmpl w:val="E40893A6"/>
@@ -36487,7 +36695,7 @@
       </w:pPr>
     </w:lvl>
   </w:abstractNum>
-  <w:abstractNum w:abstractNumId="275">
+  <w:abstractNum w:abstractNumId="276">
     <w:nsid w:val="75396D79"/>
     <w:multiLevelType w:val="hybridMultilevel"/>
     <w:tmpl w:val="FA5A0084"/>
@@ -36600,7 +36808,7 @@
       </w:rPr>
     </w:lvl>
   </w:abstractNum>
-  <w:abstractNum w:abstractNumId="276">
+  <w:abstractNum w:abstractNumId="277">
     <w:nsid w:val="7564496B"/>
     <w:multiLevelType w:val="hybridMultilevel"/>
     <w:tmpl w:val="17B25AC6"/>
@@ -36713,7 +36921,7 @@
       </w:rPr>
     </w:lvl>
   </w:abstractNum>
-  <w:abstractNum w:abstractNumId="277">
+  <w:abstractNum w:abstractNumId="278">
     <w:nsid w:val="757C5CED"/>
     <w:multiLevelType w:val="hybridMultilevel"/>
     <w:tmpl w:val="5E92A264"/>
@@ -36826,7 +37034,7 @@
       </w:rPr>
     </w:lvl>
   </w:abstractNum>
-  <w:abstractNum w:abstractNumId="278">
+  <w:abstractNum w:abstractNumId="279">
     <w:nsid w:val="75FE71AC"/>
     <w:multiLevelType w:val="hybridMultilevel"/>
     <w:tmpl w:val="6046D3AC"/>
@@ -36939,7 +37147,7 @@
       </w:rPr>
     </w:lvl>
   </w:abstractNum>
-  <w:abstractNum w:abstractNumId="279">
+  <w:abstractNum w:abstractNumId="280">
     <w:nsid w:val="764A4E69"/>
     <w:multiLevelType w:val="hybridMultilevel"/>
     <w:tmpl w:val="BF12B762"/>
@@ -37052,7 +37260,7 @@
       </w:rPr>
     </w:lvl>
   </w:abstractNum>
-  <w:abstractNum w:abstractNumId="280">
+  <w:abstractNum w:abstractNumId="281">
     <w:nsid w:val="767E0823"/>
     <w:multiLevelType w:val="hybridMultilevel"/>
     <w:tmpl w:val="44AA8C22"/>
@@ -37165,7 +37373,7 @@
       </w:rPr>
     </w:lvl>
   </w:abstractNum>
-  <w:abstractNum w:abstractNumId="281">
+  <w:abstractNum w:abstractNumId="282">
     <w:nsid w:val="769632F5"/>
     <w:multiLevelType w:val="hybridMultilevel"/>
     <w:tmpl w:val="50FADFEC"/>
@@ -37278,7 +37486,7 @@
       </w:rPr>
     </w:lvl>
   </w:abstractNum>
-  <w:abstractNum w:abstractNumId="282">
+  <w:abstractNum w:abstractNumId="283">
     <w:nsid w:val="775B3F44"/>
     <w:multiLevelType w:val="multilevel"/>
     <w:tmpl w:val="A5FAFC74"/>
@@ -37391,7 +37599,7 @@
       </w:pPr>
     </w:lvl>
   </w:abstractNum>
-  <w:abstractNum w:abstractNumId="283">
+  <w:abstractNum w:abstractNumId="284">
     <w:nsid w:val="777C2798"/>
     <w:multiLevelType w:val="hybridMultilevel"/>
     <w:tmpl w:val="489E4226"/>
@@ -37504,7 +37712,7 @@
       </w:rPr>
     </w:lvl>
   </w:abstractNum>
-  <w:abstractNum w:abstractNumId="284">
+  <w:abstractNum w:abstractNumId="285">
     <w:nsid w:val="77B06491"/>
     <w:multiLevelType w:val="hybridMultilevel"/>
     <w:tmpl w:val="312CF1E0"/>
@@ -37617,7 +37825,7 @@
       </w:rPr>
     </w:lvl>
   </w:abstractNum>
-  <w:abstractNum w:abstractNumId="285">
+  <w:abstractNum w:abstractNumId="286">
     <w:nsid w:val="78117870"/>
     <w:multiLevelType w:val="multilevel"/>
     <w:tmpl w:val="602AA116"/>
@@ -37730,7 +37938,7 @@
       </w:pPr>
     </w:lvl>
   </w:abstractNum>
-  <w:abstractNum w:abstractNumId="286">
+  <w:abstractNum w:abstractNumId="287">
     <w:nsid w:val="784F502B"/>
     <w:multiLevelType w:val="multilevel"/>
     <w:tmpl w:val="80548F9E"/>
@@ -37843,7 +38051,7 @@
       </w:rPr>
     </w:lvl>
   </w:abstractNum>
-  <w:abstractNum w:abstractNumId="287">
+  <w:abstractNum w:abstractNumId="288">
     <w:nsid w:val="786513A1"/>
     <w:multiLevelType w:val="hybridMultilevel"/>
     <w:tmpl w:val="7DFCB078"/>
@@ -37956,7 +38164,7 @@
       </w:rPr>
     </w:lvl>
   </w:abstractNum>
-  <w:abstractNum w:abstractNumId="288">
+  <w:abstractNum w:abstractNumId="289">
     <w:nsid w:val="788B414D"/>
     <w:multiLevelType w:val="multilevel"/>
     <w:tmpl w:val="CB8E82C8"/>
@@ -38069,7 +38277,7 @@
       </w:pPr>
     </w:lvl>
   </w:abstractNum>
-  <w:abstractNum w:abstractNumId="289">
+  <w:abstractNum w:abstractNumId="290">
     <w:nsid w:val="78B51938"/>
     <w:multiLevelType w:val="hybridMultilevel"/>
     <w:tmpl w:val="174E5256"/>
@@ -38182,7 +38390,7 @@
       </w:rPr>
     </w:lvl>
   </w:abstractNum>
-  <w:abstractNum w:abstractNumId="290">
+  <w:abstractNum w:abstractNumId="291">
     <w:nsid w:val="798D749C"/>
     <w:multiLevelType w:val="hybridMultilevel"/>
     <w:tmpl w:val="2D384314"/>
@@ -38295,7 +38503,7 @@
       </w:rPr>
     </w:lvl>
   </w:abstractNum>
-  <w:abstractNum w:abstractNumId="291">
+  <w:abstractNum w:abstractNumId="292">
     <w:nsid w:val="7A60090C"/>
     <w:multiLevelType w:val="hybridMultilevel"/>
     <w:tmpl w:val="7B8084FE"/>
@@ -38408,7 +38616,7 @@
       </w:rPr>
     </w:lvl>
   </w:abstractNum>
-  <w:abstractNum w:abstractNumId="292">
+  <w:abstractNum w:abstractNumId="293">
     <w:nsid w:val="7C0943A5"/>
     <w:multiLevelType w:val="multilevel"/>
     <w:tmpl w:val="8DB6EEBE"/>
@@ -38521,7 +38729,7 @@
       </w:pPr>
     </w:lvl>
   </w:abstractNum>
-  <w:abstractNum w:abstractNumId="293">
+  <w:abstractNum w:abstractNumId="294">
     <w:nsid w:val="7C256313"/>
     <w:multiLevelType w:val="hybridMultilevel"/>
     <w:tmpl w:val="546AFDBE"/>
@@ -38634,7 +38842,7 @@
       </w:rPr>
     </w:lvl>
   </w:abstractNum>
-  <w:abstractNum w:abstractNumId="294">
+  <w:abstractNum w:abstractNumId="295">
     <w:nsid w:val="7D1604A9"/>
     <w:multiLevelType w:val="multilevel"/>
     <w:tmpl w:val="325EC62A"/>
@@ -38747,7 +38955,7 @@
       </w:pPr>
     </w:lvl>
   </w:abstractNum>
-  <w:abstractNum w:abstractNumId="295">
+  <w:abstractNum w:abstractNumId="296">
     <w:nsid w:val="7D614608"/>
     <w:multiLevelType w:val="multilevel"/>
     <w:tmpl w:val="B3EE60CC"/>
@@ -38860,7 +39068,7 @@
       </w:pPr>
     </w:lvl>
   </w:abstractNum>
-  <w:abstractNum w:abstractNumId="296">
+  <w:abstractNum w:abstractNumId="297">
     <w:nsid w:val="7D8D688C"/>
     <w:multiLevelType w:val="hybridMultilevel"/>
     <w:tmpl w:val="C7EC2136"/>
@@ -38973,7 +39181,7 @@
       </w:rPr>
     </w:lvl>
   </w:abstractNum>
-  <w:abstractNum w:abstractNumId="297">
+  <w:abstractNum w:abstractNumId="298">
     <w:nsid w:val="7D964155"/>
     <w:multiLevelType w:val="multilevel"/>
     <w:tmpl w:val="2724DC92"/>
@@ -39086,7 +39294,7 @@
       </w:pPr>
     </w:lvl>
   </w:abstractNum>
-  <w:abstractNum w:abstractNumId="298">
+  <w:abstractNum w:abstractNumId="299">
     <w:nsid w:val="7F0E1BA9"/>
     <w:multiLevelType w:val="hybridMultilevel"/>
     <w:tmpl w:val="3B1AD9BE"/>
@@ -39199,7 +39407,7 @@
       </w:rPr>
     </w:lvl>
   </w:abstractNum>
-  <w:abstractNum w:abstractNumId="299">
+  <w:abstractNum w:abstractNumId="300">
     <w:nsid w:val="7F87221F"/>
     <w:multiLevelType w:val="multilevel"/>
     <w:tmpl w:val="67F6B47C"/>
@@ -39312,7 +39520,7 @@
       </w:pPr>
     </w:lvl>
   </w:abstractNum>
-  <w:abstractNum w:abstractNumId="300">
+  <w:abstractNum w:abstractNumId="301">
     <w:nsid w:val="7FBD58FC"/>
     <w:multiLevelType w:val="hybridMultilevel"/>
     <w:tmpl w:val="F9F24A0E"/>
@@ -39426,13 +39634,13 @@
     </w:lvl>
   </w:abstractNum>
   <w:num w:numId="1">
-    <w:abstractNumId w:val="136"/>
+    <w:abstractNumId w:val="137"/>
   </w:num>
   <w:num w:numId="2">
     <w:abstractNumId w:val="74"/>
   </w:num>
   <w:num w:numId="3">
-    <w:abstractNumId w:val="252"/>
+    <w:abstractNumId w:val="253"/>
   </w:num>
   <w:num w:numId="4">
     <w:abstractNumId w:val="12"/>
@@ -39444,16 +39652,16 @@
     <w:abstractNumId w:val="29"/>
   </w:num>
   <w:num w:numId="7">
-    <w:abstractNumId w:val="190"/>
+    <w:abstractNumId w:val="191"/>
   </w:num>
   <w:num w:numId="8">
+    <w:abstractNumId w:val="111"/>
+  </w:num>
+  <w:num w:numId="9">
     <w:abstractNumId w:val="110"/>
   </w:num>
-  <w:num w:numId="9">
-    <w:abstractNumId w:val="109"/>
-  </w:num>
   <w:num w:numId="10">
-    <w:abstractNumId w:val="134"/>
+    <w:abstractNumId w:val="135"/>
   </w:num>
   <w:num w:numId="11">
     <w:abstractNumId w:val="85"/>
@@ -39468,19 +39676,19 @@
     <w:abstractNumId w:val="62"/>
   </w:num>
   <w:num w:numId="15">
-    <w:abstractNumId w:val="143"/>
+    <w:abstractNumId w:val="144"/>
   </w:num>
   <w:num w:numId="16">
     <w:abstractNumId w:val="51"/>
   </w:num>
   <w:num w:numId="17">
-    <w:abstractNumId w:val="160"/>
+    <w:abstractNumId w:val="161"/>
   </w:num>
   <w:num w:numId="18">
-    <w:abstractNumId w:val="215"/>
+    <w:abstractNumId w:val="216"/>
   </w:num>
   <w:num w:numId="19">
-    <w:abstractNumId w:val="116"/>
+    <w:abstractNumId w:val="117"/>
   </w:num>
   <w:num w:numId="20">
     <w:abstractNumId w:val="72"/>
@@ -39492,22 +39700,22 @@
     <w:abstractNumId w:val="54"/>
   </w:num>
   <w:num w:numId="23">
-    <w:abstractNumId w:val="166"/>
+    <w:abstractNumId w:val="167"/>
   </w:num>
   <w:num w:numId="24">
-    <w:abstractNumId w:val="210"/>
+    <w:abstractNumId w:val="211"/>
   </w:num>
   <w:num w:numId="25">
-    <w:abstractNumId w:val="229"/>
+    <w:abstractNumId w:val="230"/>
   </w:num>
   <w:num w:numId="26">
     <w:abstractNumId w:val="84"/>
   </w:num>
   <w:num w:numId="27">
-    <w:abstractNumId w:val="127"/>
+    <w:abstractNumId w:val="128"/>
   </w:num>
   <w:num w:numId="28">
-    <w:abstractNumId w:val="172"/>
+    <w:abstractNumId w:val="173"/>
   </w:num>
   <w:num w:numId="29">
     <w:abstractNumId w:val="44"/>
@@ -39516,70 +39724,70 @@
     <w:abstractNumId w:val="19"/>
   </w:num>
   <w:num w:numId="31">
-    <w:abstractNumId w:val="265"/>
+    <w:abstractNumId w:val="266"/>
   </w:num>
   <w:num w:numId="32">
-    <w:abstractNumId w:val="249"/>
+    <w:abstractNumId w:val="250"/>
   </w:num>
   <w:num w:numId="33">
-    <w:abstractNumId w:val="111"/>
+    <w:abstractNumId w:val="112"/>
   </w:num>
   <w:num w:numId="34">
-    <w:abstractNumId w:val="223"/>
+    <w:abstractNumId w:val="224"/>
   </w:num>
   <w:num w:numId="35">
     <w:abstractNumId w:val="8"/>
   </w:num>
   <w:num w:numId="36">
-    <w:abstractNumId w:val="280"/>
+    <w:abstractNumId w:val="281"/>
   </w:num>
   <w:num w:numId="37">
-    <w:abstractNumId w:val="123"/>
+    <w:abstractNumId w:val="124"/>
   </w:num>
   <w:num w:numId="38">
-    <w:abstractNumId w:val="181"/>
+    <w:abstractNumId w:val="182"/>
   </w:num>
   <w:num w:numId="39">
     <w:abstractNumId w:val="63"/>
   </w:num>
   <w:num w:numId="40">
-    <w:abstractNumId w:val="239"/>
+    <w:abstractNumId w:val="240"/>
   </w:num>
   <w:num w:numId="41">
-    <w:abstractNumId w:val="192"/>
+    <w:abstractNumId w:val="193"/>
   </w:num>
   <w:num w:numId="42">
     <w:abstractNumId w:val="87"/>
   </w:num>
   <w:num w:numId="43">
-    <w:abstractNumId w:val="108"/>
+    <w:abstractNumId w:val="109"/>
   </w:num>
   <w:num w:numId="44">
-    <w:abstractNumId w:val="188"/>
+    <w:abstractNumId w:val="189"/>
   </w:num>
   <w:num w:numId="45">
-    <w:abstractNumId w:val="119"/>
+    <w:abstractNumId w:val="120"/>
   </w:num>
   <w:num w:numId="46">
     <w:abstractNumId w:val="83"/>
   </w:num>
   <w:num w:numId="47">
-    <w:abstractNumId w:val="177"/>
+    <w:abstractNumId w:val="178"/>
   </w:num>
   <w:num w:numId="48">
-    <w:abstractNumId w:val="245"/>
+    <w:abstractNumId w:val="246"/>
   </w:num>
   <w:num w:numId="49">
     <w:abstractNumId w:val="42"/>
   </w:num>
   <w:num w:numId="50">
-    <w:abstractNumId w:val="197"/>
+    <w:abstractNumId w:val="198"/>
   </w:num>
   <w:num w:numId="51">
-    <w:abstractNumId w:val="118"/>
+    <w:abstractNumId w:val="119"/>
   </w:num>
   <w:num w:numId="52">
-    <w:abstractNumId w:val="297"/>
+    <w:abstractNumId w:val="298"/>
   </w:num>
   <w:num w:numId="53">
     <w:abstractNumId w:val="24"/>
@@ -39588,49 +39796,49 @@
     <w:abstractNumId w:val="64"/>
   </w:num>
   <w:num w:numId="55">
-    <w:abstractNumId w:val="222"/>
+    <w:abstractNumId w:val="223"/>
   </w:num>
   <w:num w:numId="56">
-    <w:abstractNumId w:val="180"/>
+    <w:abstractNumId w:val="181"/>
   </w:num>
   <w:num w:numId="57">
-    <w:abstractNumId w:val="294"/>
+    <w:abstractNumId w:val="295"/>
   </w:num>
   <w:num w:numId="58">
-    <w:abstractNumId w:val="112"/>
+    <w:abstractNumId w:val="113"/>
   </w:num>
   <w:num w:numId="59">
-    <w:abstractNumId w:val="178"/>
+    <w:abstractNumId w:val="179"/>
   </w:num>
   <w:num w:numId="60">
     <w:abstractNumId w:val="14"/>
   </w:num>
   <w:num w:numId="61">
-    <w:abstractNumId w:val="203"/>
+    <w:abstractNumId w:val="204"/>
   </w:num>
   <w:num w:numId="62">
-    <w:abstractNumId w:val="126"/>
+    <w:abstractNumId w:val="127"/>
   </w:num>
   <w:num w:numId="63">
     <w:abstractNumId w:val="20"/>
   </w:num>
   <w:num w:numId="64">
-    <w:abstractNumId w:val="256"/>
+    <w:abstractNumId w:val="257"/>
   </w:num>
   <w:num w:numId="65">
     <w:abstractNumId w:val="45"/>
   </w:num>
   <w:num w:numId="66">
-    <w:abstractNumId w:val="212"/>
+    <w:abstractNumId w:val="213"/>
   </w:num>
   <w:num w:numId="67">
-    <w:abstractNumId w:val="282"/>
+    <w:abstractNumId w:val="283"/>
   </w:num>
   <w:num w:numId="68">
-    <w:abstractNumId w:val="221"/>
+    <w:abstractNumId w:val="222"/>
   </w:num>
   <w:num w:numId="69">
-    <w:abstractNumId w:val="295"/>
+    <w:abstractNumId w:val="296"/>
   </w:num>
   <w:num w:numId="70">
     <w:abstractNumId w:val="59"/>
@@ -39639,94 +39847,94 @@
     <w:abstractNumId w:val="16"/>
   </w:num>
   <w:num w:numId="72">
-    <w:abstractNumId w:val="226"/>
+    <w:abstractNumId w:val="227"/>
   </w:num>
   <w:num w:numId="73">
-    <w:abstractNumId w:val="217"/>
+    <w:abstractNumId w:val="218"/>
   </w:num>
   <w:num w:numId="74">
     <w:abstractNumId w:val="77"/>
   </w:num>
   <w:num w:numId="75">
-    <w:abstractNumId w:val="161"/>
+    <w:abstractNumId w:val="162"/>
   </w:num>
   <w:num w:numId="76">
-    <w:abstractNumId w:val="169"/>
+    <w:abstractNumId w:val="170"/>
   </w:num>
   <w:num w:numId="77">
-    <w:abstractNumId w:val="165"/>
+    <w:abstractNumId w:val="166"/>
   </w:num>
   <w:num w:numId="78">
     <w:abstractNumId w:val="28"/>
   </w:num>
   <w:num w:numId="79">
-    <w:abstractNumId w:val="196"/>
+    <w:abstractNumId w:val="197"/>
   </w:num>
   <w:num w:numId="80">
-    <w:abstractNumId w:val="266"/>
+    <w:abstractNumId w:val="267"/>
   </w:num>
   <w:num w:numId="81">
-    <w:abstractNumId w:val="153"/>
+    <w:abstractNumId w:val="154"/>
   </w:num>
   <w:num w:numId="82">
-    <w:abstractNumId w:val="133"/>
+    <w:abstractNumId w:val="134"/>
   </w:num>
   <w:num w:numId="83">
-    <w:abstractNumId w:val="260"/>
+    <w:abstractNumId w:val="261"/>
   </w:num>
   <w:num w:numId="84">
-    <w:abstractNumId w:val="156"/>
+    <w:abstractNumId w:val="157"/>
   </w:num>
   <w:num w:numId="85">
-    <w:abstractNumId w:val="179"/>
+    <w:abstractNumId w:val="180"/>
   </w:num>
   <w:num w:numId="86">
-    <w:abstractNumId w:val="253"/>
+    <w:abstractNumId w:val="254"/>
   </w:num>
   <w:num w:numId="87">
-    <w:abstractNumId w:val="147"/>
+    <w:abstractNumId w:val="148"/>
   </w:num>
   <w:num w:numId="88">
-    <w:abstractNumId w:val="288"/>
+    <w:abstractNumId w:val="289"/>
   </w:num>
   <w:num w:numId="89">
-    <w:abstractNumId w:val="183"/>
+    <w:abstractNumId w:val="184"/>
   </w:num>
   <w:num w:numId="90">
     <w:abstractNumId w:val="66"/>
   </w:num>
   <w:num w:numId="91">
-    <w:abstractNumId w:val="139"/>
+    <w:abstractNumId w:val="140"/>
   </w:num>
   <w:num w:numId="92">
-    <w:abstractNumId w:val="291"/>
+    <w:abstractNumId w:val="292"/>
   </w:num>
   <w:num w:numId="93">
-    <w:abstractNumId w:val="293"/>
+    <w:abstractNumId w:val="294"/>
   </w:num>
   <w:num w:numId="94">
-    <w:abstractNumId w:val="155"/>
+    <w:abstractNumId w:val="156"/>
   </w:num>
   <w:num w:numId="95">
-    <w:abstractNumId w:val="205"/>
+    <w:abstractNumId w:val="206"/>
   </w:num>
   <w:num w:numId="96">
-    <w:abstractNumId w:val="104"/>
+    <w:abstractNumId w:val="105"/>
   </w:num>
   <w:num w:numId="97">
-    <w:abstractNumId w:val="96"/>
+    <w:abstractNumId w:val="97"/>
   </w:num>
   <w:num w:numId="98">
-    <w:abstractNumId w:val="237"/>
+    <w:abstractNumId w:val="238"/>
   </w:num>
   <w:num w:numId="99">
-    <w:abstractNumId w:val="278"/>
+    <w:abstractNumId w:val="279"/>
   </w:num>
   <w:num w:numId="100">
     <w:abstractNumId w:val="33"/>
   </w:num>
   <w:num w:numId="101">
-    <w:abstractNumId w:val="240"/>
+    <w:abstractNumId w:val="241"/>
   </w:num>
   <w:num w:numId="102">
     <w:abstractNumId w:val="67"/>
@@ -39738,37 +39946,37 @@
     <w:abstractNumId w:val="53"/>
   </w:num>
   <w:num w:numId="105">
-    <w:abstractNumId w:val="105"/>
+    <w:abstractNumId w:val="106"/>
   </w:num>
   <w:num w:numId="106">
     <w:abstractNumId w:val="86"/>
   </w:num>
   <w:num w:numId="107">
-    <w:abstractNumId w:val="211"/>
+    <w:abstractNumId w:val="212"/>
   </w:num>
   <w:num w:numId="108">
-    <w:abstractNumId w:val="262"/>
+    <w:abstractNumId w:val="263"/>
   </w:num>
   <w:num w:numId="109">
-    <w:abstractNumId w:val="261"/>
+    <w:abstractNumId w:val="262"/>
   </w:num>
   <w:num w:numId="110">
     <w:abstractNumId w:val="6"/>
   </w:num>
   <w:num w:numId="111">
-    <w:abstractNumId w:val="130"/>
+    <w:abstractNumId w:val="131"/>
   </w:num>
   <w:num w:numId="112">
-    <w:abstractNumId w:val="125"/>
+    <w:abstractNumId w:val="126"/>
   </w:num>
   <w:num w:numId="113">
-    <w:abstractNumId w:val="233"/>
+    <w:abstractNumId w:val="234"/>
   </w:num>
   <w:num w:numId="114">
-    <w:abstractNumId w:val="94"/>
+    <w:abstractNumId w:val="95"/>
   </w:num>
   <w:num w:numId="115">
-    <w:abstractNumId w:val="207"/>
+    <w:abstractNumId w:val="208"/>
   </w:num>
   <w:num w:numId="116">
     <w:abstractNumId w:val="58"/>
@@ -39777,7 +39985,7 @@
     <w:abstractNumId w:val="71"/>
   </w:num>
   <w:num w:numId="118">
-    <w:abstractNumId w:val="275"/>
+    <w:abstractNumId w:val="276"/>
   </w:num>
   <w:num w:numId="119">
     <w:abstractNumId w:val="61"/>
@@ -39786,22 +39994,22 @@
     <w:abstractNumId w:val="79"/>
   </w:num>
   <w:num w:numId="121">
-    <w:abstractNumId w:val="93"/>
+    <w:abstractNumId w:val="94"/>
   </w:num>
   <w:num w:numId="122">
-    <w:abstractNumId w:val="120"/>
+    <w:abstractNumId w:val="121"/>
   </w:num>
   <w:num w:numId="123">
-    <w:abstractNumId w:val="232"/>
+    <w:abstractNumId w:val="233"/>
   </w:num>
   <w:num w:numId="124">
-    <w:abstractNumId w:val="216"/>
+    <w:abstractNumId w:val="217"/>
   </w:num>
   <w:num w:numId="125">
-    <w:abstractNumId w:val="186"/>
+    <w:abstractNumId w:val="187"/>
   </w:num>
   <w:num w:numId="126">
-    <w:abstractNumId w:val="146"/>
+    <w:abstractNumId w:val="147"/>
   </w:num>
   <w:num w:numId="127">
     <w:abstractNumId w:val="37"/>
@@ -39810,34 +40018,34 @@
     <w:abstractNumId w:val="81"/>
   </w:num>
   <w:num w:numId="129">
-    <w:abstractNumId w:val="273"/>
+    <w:abstractNumId w:val="274"/>
   </w:num>
   <w:num w:numId="130">
+    <w:abstractNumId w:val="249"/>
+  </w:num>
+  <w:num w:numId="131">
+    <w:abstractNumId w:val="235"/>
+  </w:num>
+  <w:num w:numId="132">
+    <w:abstractNumId w:val="300"/>
+  </w:num>
+  <w:num w:numId="133">
     <w:abstractNumId w:val="248"/>
   </w:num>
-  <w:num w:numId="131">
-    <w:abstractNumId w:val="234"/>
-  </w:num>
-  <w:num w:numId="132">
-    <w:abstractNumId w:val="299"/>
-  </w:num>
-  <w:num w:numId="133">
-    <w:abstractNumId w:val="247"/>
-  </w:num>
   <w:num w:numId="134">
-    <w:abstractNumId w:val="113"/>
+    <w:abstractNumId w:val="114"/>
   </w:num>
   <w:num w:numId="135">
-    <w:abstractNumId w:val="242"/>
+    <w:abstractNumId w:val="243"/>
   </w:num>
   <w:num w:numId="136">
     <w:abstractNumId w:val="11"/>
   </w:num>
   <w:num w:numId="137">
-    <w:abstractNumId w:val="131"/>
+    <w:abstractNumId w:val="132"/>
   </w:num>
   <w:num w:numId="138">
-    <w:abstractNumId w:val="230"/>
+    <w:abstractNumId w:val="231"/>
   </w:num>
   <w:num w:numId="139">
     <w:abstractNumId w:val="4"/>
@@ -39849,16 +40057,16 @@
     <w:abstractNumId w:val="7"/>
   </w:num>
   <w:num w:numId="142">
-    <w:abstractNumId w:val="228"/>
+    <w:abstractNumId w:val="229"/>
   </w:num>
   <w:num w:numId="143">
     <w:abstractNumId w:val="22"/>
   </w:num>
   <w:num w:numId="144">
-    <w:abstractNumId w:val="106"/>
+    <w:abstractNumId w:val="107"/>
   </w:num>
   <w:num w:numId="145">
-    <w:abstractNumId w:val="267"/>
+    <w:abstractNumId w:val="268"/>
   </w:num>
   <w:num w:numId="146">
     <w:abstractNumId w:val="10"/>
@@ -39867,19 +40075,19 @@
     <w:abstractNumId w:val="3"/>
   </w:num>
   <w:num w:numId="148">
-    <w:abstractNumId w:val="198"/>
+    <w:abstractNumId w:val="199"/>
   </w:num>
   <w:num w:numId="149">
-    <w:abstractNumId w:val="152"/>
+    <w:abstractNumId w:val="153"/>
   </w:num>
   <w:num w:numId="150">
-    <w:abstractNumId w:val="238"/>
+    <w:abstractNumId w:val="239"/>
   </w:num>
   <w:num w:numId="151">
-    <w:abstractNumId w:val="154"/>
+    <w:abstractNumId w:val="155"/>
   </w:num>
   <w:num w:numId="152">
-    <w:abstractNumId w:val="100"/>
+    <w:abstractNumId w:val="101"/>
   </w:num>
   <w:num w:numId="153">
     <w:abstractNumId w:val="88"/>
@@ -39888,43 +40096,43 @@
     <w:abstractNumId w:val="40"/>
   </w:num>
   <w:num w:numId="155">
-    <w:abstractNumId w:val="213"/>
+    <w:abstractNumId w:val="214"/>
   </w:num>
   <w:num w:numId="156">
-    <w:abstractNumId w:val="175"/>
+    <w:abstractNumId w:val="176"/>
   </w:num>
   <w:num w:numId="157">
     <w:abstractNumId w:val="39"/>
   </w:num>
   <w:num w:numId="158">
-    <w:abstractNumId w:val="170"/>
+    <w:abstractNumId w:val="171"/>
   </w:num>
   <w:num w:numId="159">
-    <w:abstractNumId w:val="98"/>
+    <w:abstractNumId w:val="99"/>
   </w:num>
   <w:num w:numId="160">
-    <w:abstractNumId w:val="200"/>
+    <w:abstractNumId w:val="201"/>
   </w:num>
   <w:num w:numId="161">
-    <w:abstractNumId w:val="117"/>
+    <w:abstractNumId w:val="118"/>
   </w:num>
   <w:num w:numId="162">
     <w:abstractNumId w:val="34"/>
   </w:num>
   <w:num w:numId="163">
-    <w:abstractNumId w:val="189"/>
+    <w:abstractNumId w:val="190"/>
   </w:num>
   <w:num w:numId="164">
-    <w:abstractNumId w:val="140"/>
+    <w:abstractNumId w:val="141"/>
   </w:num>
   <w:num w:numId="165">
-    <w:abstractNumId w:val="173"/>
+    <w:abstractNumId w:val="174"/>
   </w:num>
   <w:num w:numId="166">
-    <w:abstractNumId w:val="90"/>
+    <w:abstractNumId w:val="91"/>
   </w:num>
   <w:num w:numId="167">
-    <w:abstractNumId w:val="271"/>
+    <w:abstractNumId w:val="272"/>
   </w:num>
   <w:num w:numId="168">
     <w:abstractNumId w:val="50"/>
@@ -39933,49 +40141,49 @@
     <w:abstractNumId w:val="69"/>
   </w:num>
   <w:num w:numId="170">
-    <w:abstractNumId w:val="121"/>
+    <w:abstractNumId w:val="122"/>
   </w:num>
   <w:num w:numId="171">
-    <w:abstractNumId w:val="257"/>
+    <w:abstractNumId w:val="258"/>
   </w:num>
   <w:num w:numId="172">
-    <w:abstractNumId w:val="227"/>
+    <w:abstractNumId w:val="228"/>
   </w:num>
   <w:num w:numId="173">
-    <w:abstractNumId w:val="132"/>
+    <w:abstractNumId w:val="133"/>
   </w:num>
   <w:num w:numId="174">
-    <w:abstractNumId w:val="281"/>
+    <w:abstractNumId w:val="282"/>
   </w:num>
   <w:num w:numId="175">
-    <w:abstractNumId w:val="264"/>
+    <w:abstractNumId w:val="265"/>
   </w:num>
   <w:num w:numId="176">
     <w:abstractNumId w:val="48"/>
   </w:num>
   <w:num w:numId="177">
-    <w:abstractNumId w:val="224"/>
+    <w:abstractNumId w:val="225"/>
   </w:num>
   <w:num w:numId="178">
-    <w:abstractNumId w:val="91"/>
+    <w:abstractNumId w:val="92"/>
   </w:num>
   <w:num w:numId="179">
     <w:abstractNumId w:val="31"/>
   </w:num>
   <w:num w:numId="180">
-    <w:abstractNumId w:val="124"/>
+    <w:abstractNumId w:val="125"/>
   </w:num>
   <w:num w:numId="181">
-    <w:abstractNumId w:val="101"/>
+    <w:abstractNumId w:val="102"/>
   </w:num>
   <w:num w:numId="182">
-    <w:abstractNumId w:val="163"/>
+    <w:abstractNumId w:val="164"/>
   </w:num>
   <w:num w:numId="183">
-    <w:abstractNumId w:val="137"/>
+    <w:abstractNumId w:val="138"/>
   </w:num>
   <w:num w:numId="184">
-    <w:abstractNumId w:val="97"/>
+    <w:abstractNumId w:val="98"/>
   </w:num>
   <w:num w:numId="185">
     <w:abstractNumId w:val="5"/>
@@ -39984,13 +40192,13 @@
     <w:abstractNumId w:val="26"/>
   </w:num>
   <w:num w:numId="187">
-    <w:abstractNumId w:val="129"/>
+    <w:abstractNumId w:val="130"/>
   </w:num>
   <w:num w:numId="188">
-    <w:abstractNumId w:val="208"/>
+    <w:abstractNumId w:val="209"/>
   </w:num>
   <w:num w:numId="189">
-    <w:abstractNumId w:val="99"/>
+    <w:abstractNumId w:val="100"/>
   </w:num>
   <w:num w:numId="190">
     <w:abstractNumId w:val="13"/>
@@ -39999,139 +40207,139 @@
     <w:abstractNumId w:val="70"/>
   </w:num>
   <w:num w:numId="192">
-    <w:abstractNumId w:val="218"/>
+    <w:abstractNumId w:val="219"/>
   </w:num>
   <w:num w:numId="193">
     <w:abstractNumId w:val="46"/>
   </w:num>
   <w:num w:numId="194">
-    <w:abstractNumId w:val="268"/>
+    <w:abstractNumId w:val="269"/>
   </w:num>
   <w:num w:numId="195">
-    <w:abstractNumId w:val="114"/>
+    <w:abstractNumId w:val="115"/>
   </w:num>
   <w:num w:numId="196">
-    <w:abstractNumId w:val="235"/>
+    <w:abstractNumId w:val="236"/>
   </w:num>
   <w:num w:numId="197">
-    <w:abstractNumId w:val="296"/>
+    <w:abstractNumId w:val="297"/>
   </w:num>
   <w:num w:numId="198">
-    <w:abstractNumId w:val="284"/>
+    <w:abstractNumId w:val="285"/>
   </w:num>
   <w:num w:numId="199">
-    <w:abstractNumId w:val="185"/>
+    <w:abstractNumId w:val="186"/>
   </w:num>
   <w:num w:numId="200">
     <w:abstractNumId w:val="17"/>
   </w:num>
   <w:num w:numId="201">
-    <w:abstractNumId w:val="141"/>
+    <w:abstractNumId w:val="142"/>
   </w:num>
   <w:num w:numId="202">
-    <w:abstractNumId w:val="220"/>
+    <w:abstractNumId w:val="221"/>
   </w:num>
   <w:num w:numId="203">
-    <w:abstractNumId w:val="159"/>
+    <w:abstractNumId w:val="160"/>
   </w:num>
   <w:num w:numId="204">
-    <w:abstractNumId w:val="286"/>
+    <w:abstractNumId w:val="287"/>
   </w:num>
   <w:num w:numId="205">
     <w:abstractNumId w:val="65"/>
   </w:num>
   <w:num w:numId="206">
-    <w:abstractNumId w:val="274"/>
+    <w:abstractNumId w:val="275"/>
   </w:num>
   <w:num w:numId="207">
     <w:abstractNumId w:val="68"/>
   </w:num>
   <w:num w:numId="208">
-    <w:abstractNumId w:val="269"/>
+    <w:abstractNumId w:val="270"/>
   </w:num>
   <w:num w:numId="209">
-    <w:abstractNumId w:val="122"/>
+    <w:abstractNumId w:val="123"/>
   </w:num>
   <w:num w:numId="210">
-    <w:abstractNumId w:val="292"/>
+    <w:abstractNumId w:val="293"/>
   </w:num>
   <w:num w:numId="211">
-    <w:abstractNumId w:val="202"/>
+    <w:abstractNumId w:val="203"/>
   </w:num>
   <w:num w:numId="212">
-    <w:abstractNumId w:val="149"/>
+    <w:abstractNumId w:val="150"/>
   </w:num>
   <w:num w:numId="213">
-    <w:abstractNumId w:val="164"/>
+    <w:abstractNumId w:val="165"/>
   </w:num>
   <w:num w:numId="214">
-    <w:abstractNumId w:val="241"/>
+    <w:abstractNumId w:val="242"/>
   </w:num>
   <w:num w:numId="215">
     <w:abstractNumId w:val="41"/>
   </w:num>
   <w:num w:numId="216">
-    <w:abstractNumId w:val="255"/>
+    <w:abstractNumId w:val="256"/>
   </w:num>
   <w:num w:numId="217">
-    <w:abstractNumId w:val="102"/>
+    <w:abstractNumId w:val="103"/>
   </w:num>
   <w:num w:numId="218">
-    <w:abstractNumId w:val="285"/>
+    <w:abstractNumId w:val="286"/>
   </w:num>
   <w:num w:numId="219">
+    <w:abstractNumId w:val="196"/>
+  </w:num>
+  <w:num w:numId="220">
+    <w:abstractNumId w:val="108"/>
+  </w:num>
+  <w:num w:numId="221">
+    <w:abstractNumId w:val="175"/>
+  </w:num>
+  <w:num w:numId="222">
     <w:abstractNumId w:val="195"/>
   </w:num>
-  <w:num w:numId="220">
-    <w:abstractNumId w:val="107"/>
-  </w:num>
-  <w:num w:numId="221">
-    <w:abstractNumId w:val="174"/>
-  </w:num>
-  <w:num w:numId="222">
-    <w:abstractNumId w:val="194"/>
-  </w:num>
   <w:num w:numId="223">
-    <w:abstractNumId w:val="167"/>
+    <w:abstractNumId w:val="168"/>
   </w:num>
   <w:num w:numId="224">
-    <w:abstractNumId w:val="244"/>
+    <w:abstractNumId w:val="245"/>
   </w:num>
   <w:num w:numId="225">
     <w:abstractNumId w:val="1"/>
   </w:num>
   <w:num w:numId="226">
-    <w:abstractNumId w:val="144"/>
+    <w:abstractNumId w:val="145"/>
   </w:num>
   <w:num w:numId="227">
-    <w:abstractNumId w:val="184"/>
+    <w:abstractNumId w:val="185"/>
   </w:num>
   <w:num w:numId="228">
     <w:abstractNumId w:val="0"/>
   </w:num>
   <w:num w:numId="229">
-    <w:abstractNumId w:val="231"/>
+    <w:abstractNumId w:val="232"/>
   </w:num>
   <w:num w:numId="230">
-    <w:abstractNumId w:val="150"/>
+    <w:abstractNumId w:val="151"/>
   </w:num>
   <w:num w:numId="231">
-    <w:abstractNumId w:val="92"/>
+    <w:abstractNumId w:val="93"/>
   </w:num>
   <w:num w:numId="232">
     <w:abstractNumId w:val="55"/>
   </w:num>
   <w:num w:numId="233">
-    <w:abstractNumId w:val="151"/>
+    <w:abstractNumId w:val="152"/>
   </w:num>
   <w:num w:numId="234">
-    <w:abstractNumId w:val="298"/>
+    <w:abstractNumId w:val="299"/>
   </w:num>
   <w:num w:numId="235">
-    <w:abstractNumId w:val="277"/>
+    <w:abstractNumId w:val="278"/>
   </w:num>
   <w:num w:numId="236">
-    <w:abstractNumId w:val="157"/>
+    <w:abstractNumId w:val="158"/>
   </w:num>
   <w:num w:numId="237">
     <w:abstractNumId w:val="2"/>
@@ -40143,61 +40351,61 @@
     <w:abstractNumId w:val="36"/>
   </w:num>
   <w:num w:numId="240">
-    <w:abstractNumId w:val="254"/>
+    <w:abstractNumId w:val="255"/>
   </w:num>
   <w:num w:numId="241">
-    <w:abstractNumId w:val="199"/>
+    <w:abstractNumId w:val="200"/>
   </w:num>
   <w:num w:numId="242">
     <w:abstractNumId w:val="21"/>
   </w:num>
   <w:num w:numId="243">
-    <w:abstractNumId w:val="193"/>
+    <w:abstractNumId w:val="194"/>
   </w:num>
   <w:num w:numId="244">
-    <w:abstractNumId w:val="214"/>
+    <w:abstractNumId w:val="215"/>
   </w:num>
   <w:num w:numId="245">
     <w:abstractNumId w:val="49"/>
   </w:num>
   <w:num w:numId="246">
-    <w:abstractNumId w:val="276"/>
+    <w:abstractNumId w:val="277"/>
   </w:num>
   <w:num w:numId="247">
-    <w:abstractNumId w:val="158"/>
+    <w:abstractNumId w:val="159"/>
   </w:num>
   <w:num w:numId="248">
-    <w:abstractNumId w:val="270"/>
+    <w:abstractNumId w:val="271"/>
   </w:num>
   <w:num w:numId="249">
-    <w:abstractNumId w:val="283"/>
+    <w:abstractNumId w:val="284"/>
   </w:num>
   <w:num w:numId="250">
-    <w:abstractNumId w:val="246"/>
+    <w:abstractNumId w:val="247"/>
   </w:num>
   <w:num w:numId="251">
     <w:abstractNumId w:val="56"/>
   </w:num>
   <w:num w:numId="252">
-    <w:abstractNumId w:val="289"/>
+    <w:abstractNumId w:val="290"/>
   </w:num>
   <w:num w:numId="253">
-    <w:abstractNumId w:val="148"/>
+    <w:abstractNumId w:val="149"/>
   </w:num>
   <w:num w:numId="254">
     <w:abstractNumId w:val="23"/>
   </w:num>
   <w:num w:numId="255">
-    <w:abstractNumId w:val="182"/>
+    <w:abstractNumId w:val="183"/>
   </w:num>
   <w:num w:numId="256">
     <w:abstractNumId w:val="75"/>
   </w:num>
   <w:num w:numId="257">
-    <w:abstractNumId w:val="251"/>
+    <w:abstractNumId w:val="252"/>
   </w:num>
   <w:num w:numId="258">
-    <w:abstractNumId w:val="128"/>
+    <w:abstractNumId w:val="129"/>
   </w:num>
   <w:num w:numId="259">
     <w:abstractNumId w:val="35"/>
@@ -40206,37 +40414,37 @@
     <w:abstractNumId w:val="27"/>
   </w:num>
   <w:num w:numId="261">
-    <w:abstractNumId w:val="187"/>
+    <w:abstractNumId w:val="188"/>
   </w:num>
   <w:num w:numId="262">
-    <w:abstractNumId w:val="258"/>
+    <w:abstractNumId w:val="259"/>
   </w:num>
   <w:num w:numId="263">
-    <w:abstractNumId w:val="225"/>
+    <w:abstractNumId w:val="226"/>
   </w:num>
   <w:num w:numId="264">
-    <w:abstractNumId w:val="290"/>
+    <w:abstractNumId w:val="291"/>
   </w:num>
   <w:num w:numId="265">
-    <w:abstractNumId w:val="162"/>
+    <w:abstractNumId w:val="163"/>
   </w:num>
   <w:num w:numId="266">
     <w:abstractNumId w:val="82"/>
   </w:num>
   <w:num w:numId="267">
-    <w:abstractNumId w:val="279"/>
+    <w:abstractNumId w:val="280"/>
   </w:num>
   <w:num w:numId="268">
-    <w:abstractNumId w:val="259"/>
+    <w:abstractNumId w:val="260"/>
   </w:num>
   <w:num w:numId="269">
     <w:abstractNumId w:val="47"/>
   </w:num>
   <w:num w:numId="270">
-    <w:abstractNumId w:val="142"/>
+    <w:abstractNumId w:val="143"/>
   </w:num>
   <w:num w:numId="271">
-    <w:abstractNumId w:val="263"/>
+    <w:abstractNumId w:val="264"/>
   </w:num>
   <w:num w:numId="272">
     <w:abstractNumId w:val="32"/>
@@ -40245,87 +40453,90 @@
     <w:abstractNumId w:val="78"/>
   </w:num>
   <w:num w:numId="274">
-    <w:abstractNumId w:val="168"/>
+    <w:abstractNumId w:val="169"/>
   </w:num>
   <w:num w:numId="275">
-    <w:abstractNumId w:val="236"/>
+    <w:abstractNumId w:val="237"/>
   </w:num>
   <w:num w:numId="276">
-    <w:abstractNumId w:val="201"/>
+    <w:abstractNumId w:val="202"/>
   </w:num>
   <w:num w:numId="277">
-    <w:abstractNumId w:val="103"/>
+    <w:abstractNumId w:val="104"/>
   </w:num>
   <w:num w:numId="278">
     <w:abstractNumId w:val="38"/>
   </w:num>
   <w:num w:numId="279">
-    <w:abstractNumId w:val="145"/>
+    <w:abstractNumId w:val="146"/>
   </w:num>
   <w:num w:numId="280">
     <w:abstractNumId w:val="73"/>
   </w:num>
   <w:num w:numId="281">
-    <w:abstractNumId w:val="272"/>
+    <w:abstractNumId w:val="273"/>
   </w:num>
   <w:num w:numId="282">
-    <w:abstractNumId w:val="176"/>
+    <w:abstractNumId w:val="177"/>
   </w:num>
   <w:num w:numId="283">
     <w:abstractNumId w:val="43"/>
   </w:num>
   <w:num w:numId="284">
-    <w:abstractNumId w:val="191"/>
+    <w:abstractNumId w:val="192"/>
   </w:num>
   <w:num w:numId="285">
-    <w:abstractNumId w:val="138"/>
+    <w:abstractNumId w:val="139"/>
   </w:num>
   <w:num w:numId="286">
-    <w:abstractNumId w:val="209"/>
+    <w:abstractNumId w:val="210"/>
   </w:num>
   <w:num w:numId="287">
-    <w:abstractNumId w:val="250"/>
+    <w:abstractNumId w:val="251"/>
   </w:num>
   <w:num w:numId="288">
-    <w:abstractNumId w:val="115"/>
+    <w:abstractNumId w:val="116"/>
   </w:num>
   <w:num w:numId="289">
-    <w:abstractNumId w:val="171"/>
+    <w:abstractNumId w:val="172"/>
   </w:num>
   <w:num w:numId="290">
-    <w:abstractNumId w:val="300"/>
+    <w:abstractNumId w:val="301"/>
   </w:num>
   <w:num w:numId="291">
-    <w:abstractNumId w:val="95"/>
+    <w:abstractNumId w:val="96"/>
   </w:num>
   <w:num w:numId="292">
-    <w:abstractNumId w:val="219"/>
+    <w:abstractNumId w:val="220"/>
   </w:num>
   <w:num w:numId="293">
-    <w:abstractNumId w:val="206"/>
+    <w:abstractNumId w:val="207"/>
   </w:num>
   <w:num w:numId="294">
-    <w:abstractNumId w:val="135"/>
+    <w:abstractNumId w:val="136"/>
   </w:num>
   <w:num w:numId="295">
-    <w:abstractNumId w:val="243"/>
+    <w:abstractNumId w:val="244"/>
   </w:num>
   <w:num w:numId="296">
     <w:abstractNumId w:val="80"/>
   </w:num>
   <w:num w:numId="297">
-    <w:abstractNumId w:val="204"/>
+    <w:abstractNumId w:val="205"/>
   </w:num>
   <w:num w:numId="298">
     <w:abstractNumId w:val="25"/>
   </w:num>
   <w:num w:numId="299">
-    <w:abstractNumId w:val="287"/>
+    <w:abstractNumId w:val="288"/>
   </w:num>
   <w:num w:numId="300">
     <w:abstractNumId w:val="30"/>
   </w:num>
   <w:num w:numId="301">
+    <w:abstractNumId w:val="90"/>
+  </w:num>
+  <w:num w:numId="302">
     <w:abstractNumId w:val="89"/>
   </w:num>
   <w:numIdMacAtCleanup w:val="293"/>
@@ -42061,7 +42272,7 @@
 </file>
 
 <file path=customXml/itemProps1.xml><?xml version="1.0" encoding="utf-8"?>
-<ds:datastoreItem xmlns:ds="http://schemas.openxmlformats.org/officeDocument/2006/customXml" ds:itemID="{73DF93EC-C647-4786-93A7-8AD951525A43}">
+<ds:datastoreItem xmlns:ds="http://schemas.openxmlformats.org/officeDocument/2006/customXml" ds:itemID="{3EB9268C-28C5-47C2-9A47-0C2AD41EDD45}">
   <ds:schemaRefs>
     <ds:schemaRef ds:uri="http://schemas.openxmlformats.org/officeDocument/2006/bibliography"/>
   </ds:schemaRefs>
